--- a/graduate school/Applications/OSU/Geography/OSU- Geography v2.docx
+++ b/graduate school/Applications/OSU/Geography/OSU- Geography v2.docx
@@ -10,6 +10,1253 @@
           <w:bCs/>
           <w:color w:val="252525"/>
           <w:kern w:val="0"/>
+          <w:u w:val="single"/>
+          <w:shd w:val="clear" w:color="auto" w:fill="FFFFFF"/>
+          <w14:ligatures w14:val="none"/>
+        </w:rPr>
+      </w:pPr>
+      <w:r>
+        <w:rPr>
+          <w:rFonts w:ascii="Times New Roman" w:eastAsia="Times New Roman" w:hAnsi="Times New Roman" w:cs="Times New Roman"/>
+          <w:b/>
+          <w:bCs/>
+          <w:color w:val="252525"/>
+          <w:kern w:val="0"/>
+          <w:u w:val="single"/>
+          <w:shd w:val="clear" w:color="auto" w:fill="FFFFFF"/>
+          <w14:ligatures w14:val="none"/>
+        </w:rPr>
+        <w:t>S</w:t>
+      </w:r>
+      <w:r>
+        <w:rPr>
+          <w:rFonts w:ascii="Times New Roman" w:eastAsia="Times New Roman" w:hAnsi="Times New Roman" w:cs="Times New Roman"/>
+          <w:b/>
+          <w:bCs/>
+          <w:color w:val="252525"/>
+          <w:kern w:val="0"/>
+          <w:u w:val="single"/>
+          <w:shd w:val="clear" w:color="auto" w:fill="FFFFFF"/>
+          <w14:ligatures w14:val="none"/>
+        </w:rPr>
+        <w:t xml:space="preserve">tatement of </w:t>
+      </w:r>
+      <w:r>
+        <w:rPr>
+          <w:rFonts w:ascii="Times New Roman" w:eastAsia="Times New Roman" w:hAnsi="Times New Roman" w:cs="Times New Roman"/>
+          <w:b/>
+          <w:bCs/>
+          <w:color w:val="252525"/>
+          <w:kern w:val="0"/>
+          <w:u w:val="single"/>
+          <w:shd w:val="clear" w:color="auto" w:fill="FFFFFF"/>
+          <w14:ligatures w14:val="none"/>
+        </w:rPr>
+        <w:t>A</w:t>
+      </w:r>
+      <w:r>
+        <w:rPr>
+          <w:rFonts w:ascii="Times New Roman" w:eastAsia="Times New Roman" w:hAnsi="Times New Roman" w:cs="Times New Roman"/>
+          <w:b/>
+          <w:bCs/>
+          <w:color w:val="252525"/>
+          <w:kern w:val="0"/>
+          <w:u w:val="single"/>
+          <w:shd w:val="clear" w:color="auto" w:fill="FFFFFF"/>
+          <w14:ligatures w14:val="none"/>
+        </w:rPr>
+        <w:t xml:space="preserve">cademic and </w:t>
+      </w:r>
+      <w:r>
+        <w:rPr>
+          <w:rFonts w:ascii="Times New Roman" w:eastAsia="Times New Roman" w:hAnsi="Times New Roman" w:cs="Times New Roman"/>
+          <w:b/>
+          <w:bCs/>
+          <w:color w:val="252525"/>
+          <w:kern w:val="0"/>
+          <w:u w:val="single"/>
+          <w:shd w:val="clear" w:color="auto" w:fill="FFFFFF"/>
+          <w14:ligatures w14:val="none"/>
+        </w:rPr>
+        <w:t>C</w:t>
+      </w:r>
+      <w:r>
+        <w:rPr>
+          <w:rFonts w:ascii="Times New Roman" w:eastAsia="Times New Roman" w:hAnsi="Times New Roman" w:cs="Times New Roman"/>
+          <w:b/>
+          <w:bCs/>
+          <w:color w:val="252525"/>
+          <w:kern w:val="0"/>
+          <w:u w:val="single"/>
+          <w:shd w:val="clear" w:color="auto" w:fill="FFFFFF"/>
+          <w14:ligatures w14:val="none"/>
+        </w:rPr>
+        <w:t xml:space="preserve">areer </w:t>
+      </w:r>
+      <w:r>
+        <w:rPr>
+          <w:rFonts w:ascii="Times New Roman" w:eastAsia="Times New Roman" w:hAnsi="Times New Roman" w:cs="Times New Roman"/>
+          <w:b/>
+          <w:bCs/>
+          <w:color w:val="252525"/>
+          <w:kern w:val="0"/>
+          <w:u w:val="single"/>
+          <w:shd w:val="clear" w:color="auto" w:fill="FFFFFF"/>
+          <w14:ligatures w14:val="none"/>
+        </w:rPr>
+        <w:t>O</w:t>
+      </w:r>
+      <w:r>
+        <w:rPr>
+          <w:rFonts w:ascii="Times New Roman" w:eastAsia="Times New Roman" w:hAnsi="Times New Roman" w:cs="Times New Roman"/>
+          <w:b/>
+          <w:bCs/>
+          <w:color w:val="252525"/>
+          <w:kern w:val="0"/>
+          <w:u w:val="single"/>
+          <w:shd w:val="clear" w:color="auto" w:fill="FFFFFF"/>
+          <w14:ligatures w14:val="none"/>
+        </w:rPr>
+        <w:t>bjectives</w:t>
+      </w:r>
+      <w:r>
+        <w:rPr>
+          <w:rFonts w:ascii="Times New Roman" w:eastAsia="Times New Roman" w:hAnsi="Times New Roman" w:cs="Times New Roman"/>
+          <w:b/>
+          <w:bCs/>
+          <w:color w:val="252525"/>
+          <w:kern w:val="0"/>
+          <w:u w:val="single"/>
+          <w:shd w:val="clear" w:color="auto" w:fill="FFFFFF"/>
+          <w14:ligatures w14:val="none"/>
+        </w:rPr>
+        <w:t xml:space="preserve"> </w:t>
+      </w:r>
+    </w:p>
+    <w:p>
+      <w:pPr>
+        <w:rPr>
+          <w:rFonts w:ascii="Times New Roman" w:eastAsia="Times New Roman" w:hAnsi="Times New Roman" w:cs="Times New Roman"/>
+          <w:kern w:val="0"/>
+          <w14:ligatures w14:val="none"/>
+        </w:rPr>
+      </w:pPr>
+      <w:r>
+        <w:rPr>
+          <w:rFonts w:ascii="Times New Roman" w:eastAsia="Times New Roman" w:hAnsi="Times New Roman" w:cs="Times New Roman"/>
+          <w:b/>
+          <w:bCs/>
+          <w:color w:val="252525"/>
+          <w:kern w:val="0"/>
+          <w:shd w:val="clear" w:color="auto" w:fill="FFFFFF"/>
+          <w14:ligatures w14:val="none"/>
+        </w:rPr>
+        <w:t>You should address your motivations for graduate study</w:t>
+      </w:r>
+    </w:p>
+    <w:p>
+      <w:pPr>
+        <w:rPr>
+          <w:rFonts w:ascii="Times New Roman" w:eastAsia="Times New Roman" w:hAnsi="Times New Roman" w:cs="Times New Roman"/>
+          <w:color w:val="252525"/>
+          <w:kern w:val="0"/>
+          <w:shd w:val="clear" w:color="auto" w:fill="FFFFFF"/>
+          <w14:ligatures w14:val="none"/>
+        </w:rPr>
+      </w:pPr>
+      <w:r>
+        <w:rPr>
+          <w:rFonts w:ascii="Times New Roman" w:eastAsia="Times New Roman" w:hAnsi="Times New Roman" w:cs="Times New Roman"/>
+          <w:b/>
+          <w:bCs/>
+          <w:color w:val="252525"/>
+          <w:kern w:val="0"/>
+          <w:shd w:val="clear" w:color="auto" w:fill="FFFFFF"/>
+          <w14:ligatures w14:val="none"/>
+        </w:rPr>
+        <w:t>    </w:t>
+      </w:r>
+      <w:r>
+        <w:rPr>
+          <w:rFonts w:ascii="Times New Roman" w:eastAsia="Times New Roman" w:hAnsi="Times New Roman" w:cs="Times New Roman"/>
+          <w:color w:val="252525"/>
+          <w:kern w:val="0"/>
+          <w:shd w:val="clear" w:color="auto" w:fill="FFFFFF"/>
+          <w14:ligatures w14:val="none"/>
+        </w:rPr>
+        <w:t xml:space="preserve">My motivation for applying to </w:t>
+      </w:r>
+      <w:r>
+        <w:rPr>
+          <w:rFonts w:ascii="Times New Roman" w:eastAsia="Times New Roman" w:hAnsi="Times New Roman" w:cs="Times New Roman"/>
+          <w:color w:val="252525"/>
+          <w:kern w:val="0"/>
+          <w:shd w:val="clear" w:color="auto" w:fill="FFFFFF"/>
+          <w14:ligatures w14:val="none"/>
+        </w:rPr>
+        <w:t xml:space="preserve">the </w:t>
+      </w:r>
+      <w:r>
+        <w:rPr>
+          <w:rFonts w:ascii="Times New Roman" w:eastAsia="Times New Roman" w:hAnsi="Times New Roman" w:cs="Times New Roman"/>
+          <w:color w:val="252525"/>
+          <w:kern w:val="0"/>
+          <w:shd w:val="clear" w:color="auto" w:fill="FFFFFF"/>
+          <w14:ligatures w14:val="none"/>
+        </w:rPr>
+        <w:t>Geography and Geospatial Science</w:t>
+      </w:r>
+      <w:r>
+        <w:rPr>
+          <w:rFonts w:ascii="Times New Roman" w:eastAsia="Times New Roman" w:hAnsi="Times New Roman" w:cs="Times New Roman"/>
+          <w:color w:val="252525"/>
+          <w:kern w:val="0"/>
+          <w:shd w:val="clear" w:color="auto" w:fill="FFFFFF"/>
+          <w14:ligatures w14:val="none"/>
+        </w:rPr>
+        <w:t xml:space="preserve"> program at Oregon State University i</w:t>
+      </w:r>
+      <w:r>
+        <w:rPr>
+          <w:rFonts w:ascii="Times New Roman" w:eastAsia="Times New Roman" w:hAnsi="Times New Roman" w:cs="Times New Roman"/>
+          <w:color w:val="252525"/>
+          <w:kern w:val="0"/>
+          <w:shd w:val="clear" w:color="auto" w:fill="FFFFFF"/>
+          <w14:ligatures w14:val="none"/>
+        </w:rPr>
+        <w:t xml:space="preserve">s to hopefully become a </w:t>
+      </w:r>
+      <w:r>
+        <w:rPr>
+          <w:rFonts w:ascii="Times New Roman" w:eastAsia="Times New Roman" w:hAnsi="Times New Roman" w:cs="Times New Roman"/>
+          <w:color w:val="252525"/>
+          <w:kern w:val="0"/>
+          <w:shd w:val="clear" w:color="auto" w:fill="FFFFFF"/>
+          <w14:ligatures w14:val="none"/>
+        </w:rPr>
+        <w:t>professor</w:t>
+      </w:r>
+      <w:r>
+        <w:rPr>
+          <w:rFonts w:ascii="Times New Roman" w:eastAsia="Times New Roman" w:hAnsi="Times New Roman" w:cs="Times New Roman"/>
+          <w:color w:val="252525"/>
+          <w:kern w:val="0"/>
+          <w:shd w:val="clear" w:color="auto" w:fill="FFFFFF"/>
+          <w14:ligatures w14:val="none"/>
+        </w:rPr>
+        <w:t xml:space="preserve"> engaged in research and education. My long-term goal would be to lead my own research group </w:t>
+      </w:r>
+      <w:r>
+        <w:rPr>
+          <w:rFonts w:ascii="Times New Roman" w:eastAsia="Times New Roman" w:hAnsi="Times New Roman" w:cs="Times New Roman"/>
+          <w:color w:val="252525"/>
+          <w:kern w:val="0"/>
+          <w:shd w:val="clear" w:color="auto" w:fill="FFFFFF"/>
+          <w14:ligatures w14:val="none"/>
+        </w:rPr>
+        <w:t>with a focus on utilizing technology</w:t>
+      </w:r>
+      <w:r>
+        <w:rPr>
+          <w:rFonts w:ascii="Times New Roman" w:eastAsia="Times New Roman" w:hAnsi="Times New Roman" w:cs="Times New Roman"/>
+          <w:color w:val="252525"/>
+          <w:kern w:val="0"/>
+          <w:shd w:val="clear" w:color="auto" w:fill="FFFFFF"/>
+          <w14:ligatures w14:val="none"/>
+        </w:rPr>
+        <w:t xml:space="preserve"> </w:t>
+      </w:r>
+      <w:r>
+        <w:rPr>
+          <w:rFonts w:ascii="Times New Roman" w:eastAsia="Times New Roman" w:hAnsi="Times New Roman" w:cs="Times New Roman"/>
+          <w:color w:val="252525"/>
+          <w:kern w:val="0"/>
+          <w:shd w:val="clear" w:color="auto" w:fill="FFFFFF"/>
+          <w14:ligatures w14:val="none"/>
+        </w:rPr>
+        <w:t>advances in the field of geography and earth sciences. </w:t>
+      </w:r>
+      <w:r>
+        <w:rPr>
+          <w:rFonts w:ascii="Times New Roman" w:eastAsia="Times New Roman" w:hAnsi="Times New Roman" w:cs="Times New Roman"/>
+          <w:color w:val="252525"/>
+          <w:kern w:val="0"/>
+          <w:shd w:val="clear" w:color="auto" w:fill="FFFFFF"/>
+          <w14:ligatures w14:val="none"/>
+        </w:rPr>
+        <w:t xml:space="preserve">Currently I am working as a Software Engineer at Nike and was at Amazon before that. My education includes gaining my master’s degree in Radiation Health Physics and my MBA and I really love the learning, social environment and challenges of graduate school. </w:t>
+      </w:r>
+    </w:p>
+    <w:p>
+      <w:pPr>
+        <w:rPr>
+          <w:rFonts w:ascii="Times New Roman" w:eastAsia="Times New Roman" w:hAnsi="Times New Roman" w:cs="Times New Roman"/>
+          <w:color w:val="252525"/>
+          <w:kern w:val="0"/>
+          <w:shd w:val="clear" w:color="auto" w:fill="FFFFFF"/>
+          <w14:ligatures w14:val="none"/>
+        </w:rPr>
+      </w:pPr>
+    </w:p>
+    <w:p>
+      <w:pPr>
+        <w:rPr>
+          <w:rFonts w:ascii="Times New Roman" w:eastAsia="Times New Roman" w:hAnsi="Times New Roman" w:cs="Times New Roman"/>
+          <w:color w:val="252525"/>
+          <w:kern w:val="0"/>
+          <w:shd w:val="clear" w:color="auto" w:fill="FFFFFF"/>
+          <w14:ligatures w14:val="none"/>
+        </w:rPr>
+      </w:pPr>
+      <w:r>
+        <w:rPr>
+          <w:rFonts w:ascii="Times New Roman" w:eastAsia="Times New Roman" w:hAnsi="Times New Roman" w:cs="Times New Roman"/>
+          <w:color w:val="252525"/>
+          <w:kern w:val="0"/>
+          <w:shd w:val="clear" w:color="auto" w:fill="FFFFFF"/>
+          <w14:ligatures w14:val="none"/>
+        </w:rPr>
+        <w:t xml:space="preserve">    When I began thinking about gaining a doctorate, I felt to be successful I had to truly follow my passions and inner curiosity. I knew that I loved mathematics, statistics and computational science but my passion was applying these to </w:t>
+      </w:r>
+      <w:r>
+        <w:rPr>
+          <w:rFonts w:ascii="Times New Roman" w:eastAsia="Times New Roman" w:hAnsi="Times New Roman" w:cs="Times New Roman"/>
+          <w:color w:val="252525"/>
+          <w:kern w:val="0"/>
+          <w:shd w:val="clear" w:color="auto" w:fill="FFFFFF"/>
+          <w14:ligatures w14:val="none"/>
+        </w:rPr>
+        <w:t xml:space="preserve">geography, earth and ocean sciences. Since the College of Earth Ocean and Atmospherics Sciences has a broad range of focus I took a number of research seminars to expose myself to the work being done in the college. When I walked into the geography and geospatial sciences seminar, I felt I had truly found my home. Not only was the research engaging, multi-disciplinary and meaningful the people were kind and helpful. What also stood out to me is how the scholars who presented went over their unique life journeys and that paths they took to get to their role. Their backgrounds made me feel that my unique academic background could be beneficial in this field. </w:t>
+      </w:r>
+    </w:p>
+    <w:p>
+      <w:pPr>
+        <w:rPr>
+          <w:rFonts w:ascii="Times New Roman" w:eastAsia="Times New Roman" w:hAnsi="Times New Roman" w:cs="Times New Roman"/>
+          <w:color w:val="252525"/>
+          <w:kern w:val="0"/>
+          <w:shd w:val="clear" w:color="auto" w:fill="FFFFFF"/>
+          <w14:ligatures w14:val="none"/>
+        </w:rPr>
+      </w:pPr>
+    </w:p>
+    <w:p>
+      <w:pPr>
+        <w:rPr>
+          <w:rFonts w:ascii="Times New Roman" w:eastAsia="Times New Roman" w:hAnsi="Times New Roman" w:cs="Times New Roman"/>
+          <w:kern w:val="0"/>
+          <w14:ligatures w14:val="none"/>
+        </w:rPr>
+      </w:pPr>
+      <w:r>
+        <w:rPr>
+          <w:rFonts w:ascii="Times New Roman" w:eastAsia="Times New Roman" w:hAnsi="Times New Roman" w:cs="Times New Roman"/>
+          <w:color w:val="252525"/>
+          <w:kern w:val="0"/>
+          <w:shd w:val="clear" w:color="auto" w:fill="FFFFFF"/>
+          <w14:ligatures w14:val="none"/>
+        </w:rPr>
+        <w:t xml:space="preserve">    </w:t>
+      </w:r>
+      <w:r>
+        <w:rPr>
+          <w:rFonts w:ascii="Times New Roman" w:eastAsia="Times New Roman" w:hAnsi="Times New Roman" w:cs="Times New Roman"/>
+          <w:color w:val="252525"/>
+          <w:kern w:val="0"/>
+          <w:shd w:val="clear" w:color="auto" w:fill="FFFFFF"/>
+          <w14:ligatures w14:val="none"/>
+        </w:rPr>
+        <w:t xml:space="preserve">During a </w:t>
+      </w:r>
+      <w:r>
+        <w:rPr>
+          <w:rFonts w:ascii="Times New Roman" w:eastAsia="Times New Roman" w:hAnsi="Times New Roman" w:cs="Times New Roman"/>
+          <w:color w:val="252525"/>
+          <w:kern w:val="0"/>
+          <w:shd w:val="clear" w:color="auto" w:fill="FFFFFF"/>
+          <w14:ligatures w14:val="none"/>
+        </w:rPr>
+        <w:t xml:space="preserve">presentation by Professor Wolf I learned about the </w:t>
+      </w:r>
+      <w:r>
+        <w:rPr>
+          <w:rFonts w:ascii="Times New Roman" w:eastAsia="Times New Roman" w:hAnsi="Times New Roman" w:cs="Times New Roman"/>
+          <w:color w:val="252525"/>
+          <w:kern w:val="0"/>
+          <w:shd w:val="clear" w:color="auto" w:fill="FFFFFF"/>
+          <w14:ligatures w14:val="none"/>
+        </w:rPr>
+        <w:t>Transboundary Freshwater Dispute Database</w:t>
+      </w:r>
+      <w:r>
+        <w:rPr>
+          <w:rFonts w:ascii="Times New Roman" w:eastAsia="Times New Roman" w:hAnsi="Times New Roman" w:cs="Times New Roman"/>
+          <w:color w:val="252525"/>
+          <w:kern w:val="0"/>
+          <w:shd w:val="clear" w:color="auto" w:fill="FFFFFF"/>
+          <w14:ligatures w14:val="none"/>
+        </w:rPr>
+        <w:t xml:space="preserve"> which I found incredibly exciting. I was able to </w:t>
+      </w:r>
+    </w:p>
+    <w:p>
+      <w:pPr>
+        <w:rPr>
+          <w:rFonts w:ascii="Times New Roman" w:eastAsia="Times New Roman" w:hAnsi="Times New Roman" w:cs="Times New Roman"/>
+          <w:color w:val="252525"/>
+          <w:kern w:val="0"/>
+          <w:shd w:val="clear" w:color="auto" w:fill="FFFFFF"/>
+          <w14:ligatures w14:val="none"/>
+        </w:rPr>
+      </w:pPr>
+    </w:p>
+    <w:p>
+      <w:pPr>
+        <w:rPr>
+          <w:rFonts w:ascii="Times New Roman" w:eastAsia="Times New Roman" w:hAnsi="Times New Roman" w:cs="Times New Roman"/>
+          <w:color w:val="252525"/>
+          <w:kern w:val="0"/>
+          <w:shd w:val="clear" w:color="auto" w:fill="FFFFFF"/>
+          <w14:ligatures w14:val="none"/>
+        </w:rPr>
+      </w:pPr>
+    </w:p>
+    <w:p>
+      <w:pPr>
+        <w:rPr>
+          <w:rFonts w:ascii="Times New Roman" w:eastAsia="Times New Roman" w:hAnsi="Times New Roman" w:cs="Times New Roman"/>
+          <w:b/>
+          <w:bCs/>
+          <w:color w:val="252525"/>
+          <w:kern w:val="0"/>
+          <w:shd w:val="clear" w:color="auto" w:fill="FFFFFF"/>
+          <w14:ligatures w14:val="none"/>
+        </w:rPr>
+      </w:pPr>
+      <w:r>
+        <w:rPr>
+          <w:rFonts w:ascii="Times New Roman" w:eastAsia="Times New Roman" w:hAnsi="Times New Roman" w:cs="Times New Roman"/>
+          <w:b/>
+          <w:bCs/>
+          <w:color w:val="252525"/>
+          <w:kern w:val="0"/>
+          <w:shd w:val="clear" w:color="auto" w:fill="FFFFFF"/>
+          <w14:ligatures w14:val="none"/>
+        </w:rPr>
+        <w:t>Briefly explain your overall preparation to enter your chosen field. </w:t>
+      </w:r>
+    </w:p>
+    <w:p>
+      <w:pPr>
+        <w:rPr>
+          <w:rFonts w:ascii="Times New Roman" w:eastAsia="Times New Roman" w:hAnsi="Times New Roman" w:cs="Times New Roman"/>
+          <w:color w:val="252525"/>
+          <w:kern w:val="0"/>
+          <w:shd w:val="clear" w:color="auto" w:fill="FFFFFF"/>
+          <w14:ligatures w14:val="none"/>
+        </w:rPr>
+      </w:pPr>
+      <w:r>
+        <w:rPr>
+          <w:rFonts w:ascii="Times New Roman" w:eastAsia="Times New Roman" w:hAnsi="Times New Roman" w:cs="Times New Roman"/>
+          <w:color w:val="252525"/>
+          <w:kern w:val="0"/>
+          <w:shd w:val="clear" w:color="auto" w:fill="FFFFFF"/>
+          <w14:ligatures w14:val="none"/>
+        </w:rPr>
+        <w:t xml:space="preserve">    </w:t>
+      </w:r>
+      <w:r>
+        <w:rPr>
+          <w:rFonts w:ascii="Times New Roman" w:eastAsia="Times New Roman" w:hAnsi="Times New Roman" w:cs="Times New Roman"/>
+          <w:color w:val="252525"/>
+          <w:kern w:val="0"/>
+          <w:shd w:val="clear" w:color="auto" w:fill="FFFFFF"/>
+          <w14:ligatures w14:val="none"/>
+        </w:rPr>
+        <w:t xml:space="preserve">My preparation to enter a graduate program in Geography and Geospatial Science includes my academic and professional background working as a software engineer. </w:t>
+      </w:r>
+    </w:p>
+    <w:p>
+      <w:pPr>
+        <w:rPr>
+          <w:rFonts w:ascii="Times New Roman" w:eastAsia="Times New Roman" w:hAnsi="Times New Roman" w:cs="Times New Roman"/>
+          <w:color w:val="252525"/>
+          <w:kern w:val="0"/>
+          <w:shd w:val="clear" w:color="auto" w:fill="FFFFFF"/>
+          <w14:ligatures w14:val="none"/>
+        </w:rPr>
+      </w:pPr>
+    </w:p>
+    <w:p>
+      <w:pPr>
+        <w:numPr>
+          <w:ilvl w:val="0"/>
+          <w:numId w:val="8"/>
+        </w:numPr>
+        <w:textAlignment w:val="baseline"/>
+        <w:rPr>
+          <w:rFonts w:ascii="Times New Roman" w:eastAsia="Times New Roman" w:hAnsi="Times New Roman" w:cs="Times New Roman"/>
+          <w:color w:val="252525"/>
+          <w:kern w:val="0"/>
+          <w14:ligatures w14:val="none"/>
+        </w:rPr>
+      </w:pPr>
+      <w:r>
+        <w:rPr>
+          <w:rFonts w:ascii="Times New Roman" w:eastAsia="Times New Roman" w:hAnsi="Times New Roman" w:cs="Times New Roman"/>
+          <w:color w:val="252525"/>
+          <w:kern w:val="0"/>
+          <w:shd w:val="clear" w:color="auto" w:fill="FFFFFF"/>
+          <w14:ligatures w14:val="none"/>
+        </w:rPr>
+        <w:t>Research Experience </w:t>
+      </w:r>
+    </w:p>
+    <w:p>
+      <w:pPr>
+        <w:numPr>
+          <w:ilvl w:val="0"/>
+          <w:numId w:val="8"/>
+        </w:numPr>
+        <w:textAlignment w:val="baseline"/>
+        <w:rPr>
+          <w:rFonts w:ascii="Times New Roman" w:eastAsia="Times New Roman" w:hAnsi="Times New Roman" w:cs="Times New Roman"/>
+          <w:color w:val="252525"/>
+          <w:kern w:val="0"/>
+          <w14:ligatures w14:val="none"/>
+        </w:rPr>
+      </w:pPr>
+      <w:r>
+        <w:rPr>
+          <w:rFonts w:ascii="Times New Roman" w:eastAsia="Times New Roman" w:hAnsi="Times New Roman" w:cs="Times New Roman"/>
+          <w:color w:val="252525"/>
+          <w:kern w:val="0"/>
+          <w:shd w:val="clear" w:color="auto" w:fill="FFFFFF"/>
+          <w14:ligatures w14:val="none"/>
+        </w:rPr>
+        <w:t>Education MS, MBA</w:t>
+      </w:r>
+    </w:p>
+    <w:p>
+      <w:pPr>
+        <w:numPr>
+          <w:ilvl w:val="0"/>
+          <w:numId w:val="8"/>
+        </w:numPr>
+        <w:textAlignment w:val="baseline"/>
+        <w:rPr>
+          <w:rFonts w:ascii="Times New Roman" w:eastAsia="Times New Roman" w:hAnsi="Times New Roman" w:cs="Times New Roman"/>
+          <w:color w:val="252525"/>
+          <w:kern w:val="0"/>
+          <w14:ligatures w14:val="none"/>
+        </w:rPr>
+      </w:pPr>
+      <w:r>
+        <w:rPr>
+          <w:rFonts w:ascii="Times New Roman" w:eastAsia="Times New Roman" w:hAnsi="Times New Roman" w:cs="Times New Roman"/>
+          <w:color w:val="252525"/>
+          <w:kern w:val="0"/>
+          <w:shd w:val="clear" w:color="auto" w:fill="FFFFFF"/>
+          <w14:ligatures w14:val="none"/>
+        </w:rPr>
+        <w:t>Software Engineer</w:t>
+      </w:r>
+    </w:p>
+    <w:p>
+      <w:pPr>
+        <w:numPr>
+          <w:ilvl w:val="0"/>
+          <w:numId w:val="8"/>
+        </w:numPr>
+        <w:textAlignment w:val="baseline"/>
+        <w:rPr>
+          <w:rFonts w:ascii="Times New Roman" w:eastAsia="Times New Roman" w:hAnsi="Times New Roman" w:cs="Times New Roman"/>
+          <w:color w:val="252525"/>
+          <w:kern w:val="0"/>
+          <w14:ligatures w14:val="none"/>
+        </w:rPr>
+      </w:pPr>
+      <w:r>
+        <w:rPr>
+          <w:rFonts w:ascii="Times New Roman" w:eastAsia="Times New Roman" w:hAnsi="Times New Roman" w:cs="Times New Roman"/>
+          <w:color w:val="252525"/>
+          <w:kern w:val="0"/>
+          <w:shd w:val="clear" w:color="auto" w:fill="FFFFFF"/>
+          <w14:ligatures w14:val="none"/>
+        </w:rPr>
+        <w:t>CEAOS Courses</w:t>
+      </w:r>
+    </w:p>
+    <w:p>
+      <w:pPr>
+        <w:numPr>
+          <w:ilvl w:val="0"/>
+          <w:numId w:val="8"/>
+        </w:numPr>
+        <w:textAlignment w:val="baseline"/>
+        <w:rPr>
+          <w:rFonts w:ascii="Times New Roman" w:eastAsia="Times New Roman" w:hAnsi="Times New Roman" w:cs="Times New Roman"/>
+          <w:color w:val="252525"/>
+          <w:kern w:val="0"/>
+          <w14:ligatures w14:val="none"/>
+        </w:rPr>
+      </w:pPr>
+      <w:r>
+        <w:rPr>
+          <w:rFonts w:ascii="Times New Roman" w:eastAsia="Times New Roman" w:hAnsi="Times New Roman" w:cs="Times New Roman"/>
+          <w:color w:val="252525"/>
+          <w:kern w:val="0"/>
+          <w:shd w:val="clear" w:color="auto" w:fill="FFFFFF"/>
+          <w14:ligatures w14:val="none"/>
+        </w:rPr>
+        <w:t>TFDD Work </w:t>
+      </w:r>
+    </w:p>
+    <w:p>
+      <w:pPr>
+        <w:rPr>
+          <w:rFonts w:ascii="Times New Roman" w:eastAsia="Times New Roman" w:hAnsi="Times New Roman" w:cs="Times New Roman"/>
+          <w:b/>
+          <w:bCs/>
+          <w:color w:val="252525"/>
+          <w:kern w:val="0"/>
+          <w:shd w:val="clear" w:color="auto" w:fill="FFFFFF"/>
+          <w14:ligatures w14:val="none"/>
+        </w:rPr>
+      </w:pPr>
+    </w:p>
+    <w:p>
+      <w:pPr>
+        <w:rPr>
+          <w:rFonts w:ascii="Times New Roman" w:eastAsia="Times New Roman" w:hAnsi="Times New Roman" w:cs="Times New Roman"/>
+          <w:b/>
+          <w:bCs/>
+          <w:color w:val="252525"/>
+          <w:kern w:val="0"/>
+          <w:shd w:val="clear" w:color="auto" w:fill="FFFFFF"/>
+          <w14:ligatures w14:val="none"/>
+        </w:rPr>
+      </w:pPr>
+    </w:p>
+    <w:p>
+      <w:pPr>
+        <w:rPr>
+          <w:rFonts w:ascii="Times New Roman" w:eastAsia="Times New Roman" w:hAnsi="Times New Roman" w:cs="Times New Roman"/>
+          <w:b/>
+          <w:bCs/>
+          <w:color w:val="252525"/>
+          <w:kern w:val="0"/>
+          <w:shd w:val="clear" w:color="auto" w:fill="FFFFFF"/>
+          <w14:ligatures w14:val="none"/>
+        </w:rPr>
+      </w:pPr>
+    </w:p>
+    <w:p>
+      <w:pPr>
+        <w:rPr>
+          <w:rFonts w:ascii="Times New Roman" w:eastAsia="Times New Roman" w:hAnsi="Times New Roman" w:cs="Times New Roman"/>
+          <w:b/>
+          <w:bCs/>
+          <w:color w:val="252525"/>
+          <w:kern w:val="0"/>
+          <w:shd w:val="clear" w:color="auto" w:fill="FFFFFF"/>
+          <w14:ligatures w14:val="none"/>
+        </w:rPr>
+      </w:pPr>
+    </w:p>
+    <w:p>
+      <w:pPr>
+        <w:rPr>
+          <w:rFonts w:ascii="Times New Roman" w:eastAsia="Times New Roman" w:hAnsi="Times New Roman" w:cs="Times New Roman"/>
+          <w:b/>
+          <w:bCs/>
+          <w:color w:val="252525"/>
+          <w:kern w:val="0"/>
+          <w:shd w:val="clear" w:color="auto" w:fill="FFFFFF"/>
+          <w14:ligatures w14:val="none"/>
+        </w:rPr>
+      </w:pPr>
+    </w:p>
+    <w:p>
+      <w:pPr>
+        <w:rPr>
+          <w:rFonts w:ascii="Times New Roman" w:eastAsia="Times New Roman" w:hAnsi="Times New Roman" w:cs="Times New Roman"/>
+          <w:b/>
+          <w:bCs/>
+          <w:color w:val="252525"/>
+          <w:kern w:val="0"/>
+          <w:shd w:val="clear" w:color="auto" w:fill="FFFFFF"/>
+          <w14:ligatures w14:val="none"/>
+        </w:rPr>
+      </w:pPr>
+    </w:p>
+    <w:p>
+      <w:pPr>
+        <w:rPr>
+          <w:rFonts w:ascii="Times New Roman" w:eastAsia="Times New Roman" w:hAnsi="Times New Roman" w:cs="Times New Roman"/>
+          <w:b/>
+          <w:bCs/>
+          <w:color w:val="252525"/>
+          <w:kern w:val="0"/>
+          <w:shd w:val="clear" w:color="auto" w:fill="FFFFFF"/>
+          <w14:ligatures w14:val="none"/>
+        </w:rPr>
+      </w:pPr>
+    </w:p>
+    <w:p>
+      <w:pPr>
+        <w:rPr>
+          <w:rFonts w:ascii="Times New Roman" w:eastAsia="Times New Roman" w:hAnsi="Times New Roman" w:cs="Times New Roman"/>
+          <w:b/>
+          <w:bCs/>
+          <w:color w:val="252525"/>
+          <w:kern w:val="0"/>
+          <w:shd w:val="clear" w:color="auto" w:fill="FFFFFF"/>
+          <w14:ligatures w14:val="none"/>
+        </w:rPr>
+      </w:pPr>
+    </w:p>
+    <w:p>
+      <w:pPr>
+        <w:rPr>
+          <w:rFonts w:ascii="Times New Roman" w:eastAsia="Times New Roman" w:hAnsi="Times New Roman" w:cs="Times New Roman"/>
+          <w:b/>
+          <w:bCs/>
+          <w:color w:val="252525"/>
+          <w:kern w:val="0"/>
+          <w:shd w:val="clear" w:color="auto" w:fill="FFFFFF"/>
+          <w14:ligatures w14:val="none"/>
+        </w:rPr>
+      </w:pPr>
+    </w:p>
+    <w:p>
+      <w:pPr>
+        <w:rPr>
+          <w:rFonts w:ascii="Times New Roman" w:eastAsia="Times New Roman" w:hAnsi="Times New Roman" w:cs="Times New Roman"/>
+          <w:b/>
+          <w:bCs/>
+          <w:color w:val="252525"/>
+          <w:kern w:val="0"/>
+          <w:shd w:val="clear" w:color="auto" w:fill="FFFFFF"/>
+          <w14:ligatures w14:val="none"/>
+        </w:rPr>
+      </w:pPr>
+    </w:p>
+    <w:p>
+      <w:pPr>
+        <w:rPr>
+          <w:rFonts w:ascii="Times New Roman" w:eastAsia="Times New Roman" w:hAnsi="Times New Roman" w:cs="Times New Roman"/>
+          <w:b/>
+          <w:bCs/>
+          <w:color w:val="252525"/>
+          <w:kern w:val="0"/>
+          <w:shd w:val="clear" w:color="auto" w:fill="FFFFFF"/>
+          <w14:ligatures w14:val="none"/>
+        </w:rPr>
+      </w:pPr>
+    </w:p>
+    <w:p>
+      <w:pPr>
+        <w:rPr>
+          <w:rFonts w:ascii="Times New Roman" w:eastAsia="Times New Roman" w:hAnsi="Times New Roman" w:cs="Times New Roman"/>
+          <w:b/>
+          <w:bCs/>
+          <w:color w:val="252525"/>
+          <w:kern w:val="0"/>
+          <w:shd w:val="clear" w:color="auto" w:fill="FFFFFF"/>
+          <w14:ligatures w14:val="none"/>
+        </w:rPr>
+      </w:pPr>
+    </w:p>
+    <w:p>
+      <w:pPr>
+        <w:rPr>
+          <w:rFonts w:ascii="Times New Roman" w:eastAsia="Times New Roman" w:hAnsi="Times New Roman" w:cs="Times New Roman"/>
+          <w:b/>
+          <w:bCs/>
+          <w:color w:val="252525"/>
+          <w:kern w:val="0"/>
+          <w:shd w:val="clear" w:color="auto" w:fill="FFFFFF"/>
+          <w14:ligatures w14:val="none"/>
+        </w:rPr>
+      </w:pPr>
+    </w:p>
+    <w:p>
+      <w:pPr>
+        <w:rPr>
+          <w:rFonts w:ascii="Times New Roman" w:eastAsia="Times New Roman" w:hAnsi="Times New Roman" w:cs="Times New Roman"/>
+          <w:b/>
+          <w:bCs/>
+          <w:color w:val="252525"/>
+          <w:kern w:val="0"/>
+          <w:shd w:val="clear" w:color="auto" w:fill="FFFFFF"/>
+          <w14:ligatures w14:val="none"/>
+        </w:rPr>
+      </w:pPr>
+    </w:p>
+    <w:p>
+      <w:pPr>
+        <w:rPr>
+          <w:rFonts w:ascii="Times New Roman" w:eastAsia="Times New Roman" w:hAnsi="Times New Roman" w:cs="Times New Roman"/>
+          <w:b/>
+          <w:bCs/>
+          <w:color w:val="252525"/>
+          <w:kern w:val="0"/>
+          <w:shd w:val="clear" w:color="auto" w:fill="FFFFFF"/>
+          <w14:ligatures w14:val="none"/>
+        </w:rPr>
+      </w:pPr>
+    </w:p>
+    <w:p>
+      <w:pPr>
+        <w:rPr>
+          <w:rFonts w:ascii="Times New Roman" w:eastAsia="Times New Roman" w:hAnsi="Times New Roman" w:cs="Times New Roman"/>
+          <w:b/>
+          <w:bCs/>
+          <w:color w:val="252525"/>
+          <w:kern w:val="0"/>
+          <w:shd w:val="clear" w:color="auto" w:fill="FFFFFF"/>
+          <w14:ligatures w14:val="none"/>
+        </w:rPr>
+      </w:pPr>
+    </w:p>
+    <w:p>
+      <w:pPr>
+        <w:rPr>
+          <w:rFonts w:ascii="Times New Roman" w:eastAsia="Times New Roman" w:hAnsi="Times New Roman" w:cs="Times New Roman"/>
+          <w:b/>
+          <w:bCs/>
+          <w:color w:val="252525"/>
+          <w:kern w:val="0"/>
+          <w:shd w:val="clear" w:color="auto" w:fill="FFFFFF"/>
+          <w14:ligatures w14:val="none"/>
+        </w:rPr>
+      </w:pPr>
+    </w:p>
+    <w:p>
+      <w:pPr>
+        <w:rPr>
+          <w:rFonts w:ascii="Times New Roman" w:eastAsia="Times New Roman" w:hAnsi="Times New Roman" w:cs="Times New Roman"/>
+          <w:b/>
+          <w:bCs/>
+          <w:color w:val="252525"/>
+          <w:kern w:val="0"/>
+          <w:shd w:val="clear" w:color="auto" w:fill="FFFFFF"/>
+          <w14:ligatures w14:val="none"/>
+        </w:rPr>
+      </w:pPr>
+    </w:p>
+    <w:p>
+      <w:pPr>
+        <w:rPr>
+          <w:rFonts w:ascii="Times New Roman" w:eastAsia="Times New Roman" w:hAnsi="Times New Roman" w:cs="Times New Roman"/>
+          <w:b/>
+          <w:bCs/>
+          <w:color w:val="252525"/>
+          <w:kern w:val="0"/>
+          <w:shd w:val="clear" w:color="auto" w:fill="FFFFFF"/>
+          <w14:ligatures w14:val="none"/>
+        </w:rPr>
+      </w:pPr>
+    </w:p>
+    <w:p>
+      <w:pPr>
+        <w:rPr>
+          <w:rFonts w:ascii="Times New Roman" w:eastAsia="Times New Roman" w:hAnsi="Times New Roman" w:cs="Times New Roman"/>
+          <w:b/>
+          <w:bCs/>
+          <w:color w:val="252525"/>
+          <w:kern w:val="0"/>
+          <w:shd w:val="clear" w:color="auto" w:fill="FFFFFF"/>
+          <w14:ligatures w14:val="none"/>
+        </w:rPr>
+      </w:pPr>
+    </w:p>
+    <w:p>
+      <w:pPr>
+        <w:rPr>
+          <w:rFonts w:ascii="Times New Roman" w:eastAsia="Times New Roman" w:hAnsi="Times New Roman" w:cs="Times New Roman"/>
+          <w:b/>
+          <w:bCs/>
+          <w:color w:val="252525"/>
+          <w:kern w:val="0"/>
+          <w:shd w:val="clear" w:color="auto" w:fill="FFFFFF"/>
+          <w14:ligatures w14:val="none"/>
+        </w:rPr>
+      </w:pPr>
+    </w:p>
+    <w:p>
+      <w:pPr>
+        <w:rPr>
+          <w:rFonts w:ascii="Times New Roman" w:eastAsia="Times New Roman" w:hAnsi="Times New Roman" w:cs="Times New Roman"/>
+          <w:b/>
+          <w:bCs/>
+          <w:color w:val="252525"/>
+          <w:kern w:val="0"/>
+          <w:shd w:val="clear" w:color="auto" w:fill="FFFFFF"/>
+          <w14:ligatures w14:val="none"/>
+        </w:rPr>
+      </w:pPr>
+    </w:p>
+    <w:p>
+      <w:pPr>
+        <w:rPr>
+          <w:rFonts w:ascii="Times New Roman" w:eastAsia="Times New Roman" w:hAnsi="Times New Roman" w:cs="Times New Roman"/>
+          <w:b/>
+          <w:bCs/>
+          <w:color w:val="252525"/>
+          <w:kern w:val="0"/>
+          <w:shd w:val="clear" w:color="auto" w:fill="FFFFFF"/>
+          <w14:ligatures w14:val="none"/>
+        </w:rPr>
+      </w:pPr>
+    </w:p>
+    <w:p>
+      <w:pPr>
+        <w:rPr>
+          <w:rFonts w:ascii="Times New Roman" w:eastAsia="Times New Roman" w:hAnsi="Times New Roman" w:cs="Times New Roman"/>
+          <w:b/>
+          <w:bCs/>
+          <w:color w:val="252525"/>
+          <w:kern w:val="0"/>
+          <w:shd w:val="clear" w:color="auto" w:fill="FFFFFF"/>
+          <w14:ligatures w14:val="none"/>
+        </w:rPr>
+      </w:pPr>
+    </w:p>
+    <w:p>
+      <w:pPr>
+        <w:rPr>
+          <w:rFonts w:ascii="Times New Roman" w:eastAsia="Times New Roman" w:hAnsi="Times New Roman" w:cs="Times New Roman"/>
+          <w:b/>
+          <w:bCs/>
+          <w:color w:val="252525"/>
+          <w:kern w:val="0"/>
+          <w:shd w:val="clear" w:color="auto" w:fill="FFFFFF"/>
+          <w14:ligatures w14:val="none"/>
+        </w:rPr>
+      </w:pPr>
+    </w:p>
+    <w:p>
+      <w:pPr>
+        <w:rPr>
+          <w:rFonts w:ascii="Times New Roman" w:eastAsia="Times New Roman" w:hAnsi="Times New Roman" w:cs="Times New Roman"/>
+          <w:b/>
+          <w:bCs/>
+          <w:color w:val="252525"/>
+          <w:kern w:val="0"/>
+          <w:shd w:val="clear" w:color="auto" w:fill="FFFFFF"/>
+          <w14:ligatures w14:val="none"/>
+        </w:rPr>
+      </w:pPr>
+    </w:p>
+    <w:p>
+      <w:pPr>
+        <w:rPr>
+          <w:rFonts w:ascii="Times New Roman" w:eastAsia="Times New Roman" w:hAnsi="Times New Roman" w:cs="Times New Roman"/>
+          <w:b/>
+          <w:bCs/>
+          <w:color w:val="252525"/>
+          <w:kern w:val="0"/>
+          <w:shd w:val="clear" w:color="auto" w:fill="FFFFFF"/>
+          <w14:ligatures w14:val="none"/>
+        </w:rPr>
+      </w:pPr>
+    </w:p>
+    <w:p>
+      <w:pPr>
+        <w:rPr>
+          <w:rFonts w:ascii="Times New Roman" w:eastAsia="Times New Roman" w:hAnsi="Times New Roman" w:cs="Times New Roman"/>
+          <w:b/>
+          <w:bCs/>
+          <w:color w:val="252525"/>
+          <w:kern w:val="0"/>
+          <w:shd w:val="clear" w:color="auto" w:fill="FFFFFF"/>
+          <w14:ligatures w14:val="none"/>
+        </w:rPr>
+      </w:pPr>
+    </w:p>
+    <w:p>
+      <w:pPr>
+        <w:rPr>
+          <w:rFonts w:ascii="Times New Roman" w:eastAsia="Times New Roman" w:hAnsi="Times New Roman" w:cs="Times New Roman"/>
+          <w:b/>
+          <w:bCs/>
+          <w:color w:val="252525"/>
+          <w:kern w:val="0"/>
+          <w:shd w:val="clear" w:color="auto" w:fill="FFFFFF"/>
+          <w14:ligatures w14:val="none"/>
+        </w:rPr>
+      </w:pPr>
+    </w:p>
+    <w:p>
+      <w:pPr>
+        <w:rPr>
+          <w:rFonts w:ascii="Times New Roman" w:eastAsia="Times New Roman" w:hAnsi="Times New Roman" w:cs="Times New Roman"/>
+          <w:b/>
+          <w:bCs/>
+          <w:color w:val="252525"/>
+          <w:kern w:val="0"/>
+          <w:shd w:val="clear" w:color="auto" w:fill="FFFFFF"/>
+          <w14:ligatures w14:val="none"/>
+        </w:rPr>
+      </w:pPr>
+    </w:p>
+    <w:p>
+      <w:pPr>
+        <w:rPr>
+          <w:rFonts w:ascii="Times New Roman" w:eastAsia="Times New Roman" w:hAnsi="Times New Roman" w:cs="Times New Roman"/>
+          <w:b/>
+          <w:bCs/>
+          <w:color w:val="252525"/>
+          <w:kern w:val="0"/>
+          <w:shd w:val="clear" w:color="auto" w:fill="FFFFFF"/>
+          <w14:ligatures w14:val="none"/>
+        </w:rPr>
+      </w:pPr>
+    </w:p>
+    <w:p>
+      <w:pPr>
+        <w:rPr>
+          <w:rFonts w:ascii="Times New Roman" w:eastAsia="Times New Roman" w:hAnsi="Times New Roman" w:cs="Times New Roman"/>
+          <w:b/>
+          <w:bCs/>
+          <w:color w:val="252525"/>
+          <w:kern w:val="0"/>
+          <w:shd w:val="clear" w:color="auto" w:fill="FFFFFF"/>
+          <w14:ligatures w14:val="none"/>
+        </w:rPr>
+      </w:pPr>
+    </w:p>
+    <w:p>
+      <w:pPr>
+        <w:rPr>
+          <w:rFonts w:ascii="Times New Roman" w:eastAsia="Times New Roman" w:hAnsi="Times New Roman" w:cs="Times New Roman"/>
+          <w:b/>
+          <w:bCs/>
+          <w:color w:val="252525"/>
+          <w:kern w:val="0"/>
+          <w:shd w:val="clear" w:color="auto" w:fill="FFFFFF"/>
+          <w14:ligatures w14:val="none"/>
+        </w:rPr>
+      </w:pPr>
+    </w:p>
+    <w:p>
+      <w:pPr>
+        <w:rPr>
+          <w:rFonts w:ascii="Times New Roman" w:eastAsia="Times New Roman" w:hAnsi="Times New Roman" w:cs="Times New Roman"/>
+          <w:b/>
+          <w:bCs/>
+          <w:color w:val="252525"/>
+          <w:kern w:val="0"/>
+          <w:shd w:val="clear" w:color="auto" w:fill="FFFFFF"/>
+          <w14:ligatures w14:val="none"/>
+        </w:rPr>
+      </w:pPr>
+    </w:p>
+    <w:p>
+      <w:pPr>
+        <w:rPr>
+          <w:rFonts w:ascii="Times New Roman" w:eastAsia="Times New Roman" w:hAnsi="Times New Roman" w:cs="Times New Roman"/>
+          <w:b/>
+          <w:bCs/>
+          <w:color w:val="252525"/>
+          <w:kern w:val="0"/>
+          <w:shd w:val="clear" w:color="auto" w:fill="FFFFFF"/>
+          <w14:ligatures w14:val="none"/>
+        </w:rPr>
+      </w:pPr>
+    </w:p>
+    <w:p>
+      <w:pPr>
+        <w:rPr>
+          <w:rFonts w:ascii="Times New Roman" w:eastAsia="Times New Roman" w:hAnsi="Times New Roman" w:cs="Times New Roman"/>
+          <w:b/>
+          <w:bCs/>
+          <w:color w:val="252525"/>
+          <w:kern w:val="0"/>
+          <w:shd w:val="clear" w:color="auto" w:fill="FFFFFF"/>
+          <w14:ligatures w14:val="none"/>
+        </w:rPr>
+      </w:pPr>
+    </w:p>
+    <w:p>
+      <w:pPr>
+        <w:rPr>
+          <w:rFonts w:ascii="Times New Roman" w:eastAsia="Times New Roman" w:hAnsi="Times New Roman" w:cs="Times New Roman"/>
+          <w:b/>
+          <w:bCs/>
+          <w:color w:val="252525"/>
+          <w:kern w:val="0"/>
+          <w:shd w:val="clear" w:color="auto" w:fill="FFFFFF"/>
+          <w14:ligatures w14:val="none"/>
+        </w:rPr>
+      </w:pPr>
+    </w:p>
+    <w:p>
+      <w:pPr>
+        <w:rPr>
+          <w:rFonts w:ascii="Times New Roman" w:eastAsia="Times New Roman" w:hAnsi="Times New Roman" w:cs="Times New Roman"/>
+          <w:b/>
+          <w:bCs/>
+          <w:color w:val="252525"/>
+          <w:kern w:val="0"/>
+          <w:shd w:val="clear" w:color="auto" w:fill="FFFFFF"/>
+          <w14:ligatures w14:val="none"/>
+        </w:rPr>
+      </w:pPr>
+    </w:p>
+    <w:p>
+      <w:pPr>
+        <w:rPr>
+          <w:rFonts w:ascii="Times New Roman" w:eastAsia="Times New Roman" w:hAnsi="Times New Roman" w:cs="Times New Roman"/>
+          <w:b/>
+          <w:bCs/>
+          <w:color w:val="252525"/>
+          <w:kern w:val="0"/>
+          <w:shd w:val="clear" w:color="auto" w:fill="FFFFFF"/>
+          <w14:ligatures w14:val="none"/>
+        </w:rPr>
+      </w:pPr>
+    </w:p>
+    <w:p>
+      <w:pPr>
+        <w:rPr>
+          <w:rFonts w:ascii="Times New Roman" w:eastAsia="Times New Roman" w:hAnsi="Times New Roman" w:cs="Times New Roman"/>
+          <w:b/>
+          <w:bCs/>
+          <w:color w:val="252525"/>
+          <w:kern w:val="0"/>
+          <w:shd w:val="clear" w:color="auto" w:fill="FFFFFF"/>
+          <w14:ligatures w14:val="none"/>
+        </w:rPr>
+      </w:pPr>
+    </w:p>
+    <w:p>
+      <w:pPr>
+        <w:rPr>
+          <w:rFonts w:ascii="Times New Roman" w:eastAsia="Times New Roman" w:hAnsi="Times New Roman" w:cs="Times New Roman"/>
+          <w:b/>
+          <w:bCs/>
+          <w:color w:val="252525"/>
+          <w:kern w:val="0"/>
+          <w:shd w:val="clear" w:color="auto" w:fill="FFFFFF"/>
+          <w14:ligatures w14:val="none"/>
+        </w:rPr>
+      </w:pPr>
+    </w:p>
+    <w:p>
+      <w:pPr>
+        <w:rPr>
+          <w:rFonts w:ascii="Times New Roman" w:eastAsia="Times New Roman" w:hAnsi="Times New Roman" w:cs="Times New Roman"/>
+          <w:b/>
+          <w:bCs/>
+          <w:color w:val="252525"/>
+          <w:kern w:val="0"/>
+          <w:shd w:val="clear" w:color="auto" w:fill="FFFFFF"/>
+          <w14:ligatures w14:val="none"/>
+        </w:rPr>
+      </w:pPr>
+    </w:p>
+    <w:p>
+      <w:pPr>
+        <w:rPr>
+          <w:rFonts w:ascii="Times New Roman" w:eastAsia="Times New Roman" w:hAnsi="Times New Roman" w:cs="Times New Roman"/>
+          <w:b/>
+          <w:bCs/>
+          <w:color w:val="252525"/>
+          <w:kern w:val="0"/>
+          <w:shd w:val="clear" w:color="auto" w:fill="FFFFFF"/>
+          <w14:ligatures w14:val="none"/>
+        </w:rPr>
+      </w:pPr>
+    </w:p>
+    <w:p>
+      <w:pPr>
+        <w:rPr>
+          <w:rFonts w:ascii="Times New Roman" w:eastAsia="Times New Roman" w:hAnsi="Times New Roman" w:cs="Times New Roman"/>
+          <w:b/>
+          <w:bCs/>
+          <w:color w:val="252525"/>
+          <w:kern w:val="0"/>
+          <w:shd w:val="clear" w:color="auto" w:fill="FFFFFF"/>
+          <w14:ligatures w14:val="none"/>
+        </w:rPr>
+      </w:pPr>
+    </w:p>
+    <w:p>
+      <w:pPr>
+        <w:rPr>
+          <w:rFonts w:ascii="Times New Roman" w:eastAsia="Times New Roman" w:hAnsi="Times New Roman" w:cs="Times New Roman"/>
+          <w:b/>
+          <w:bCs/>
+          <w:color w:val="252525"/>
+          <w:kern w:val="0"/>
+          <w:shd w:val="clear" w:color="auto" w:fill="FFFFFF"/>
+          <w14:ligatures w14:val="none"/>
+        </w:rPr>
+      </w:pPr>
+    </w:p>
+    <w:p>
+      <w:pPr>
+        <w:rPr>
+          <w:rFonts w:ascii="Times New Roman" w:eastAsia="Times New Roman" w:hAnsi="Times New Roman" w:cs="Times New Roman"/>
+          <w:b/>
+          <w:bCs/>
+          <w:color w:val="252525"/>
+          <w:kern w:val="0"/>
+          <w:shd w:val="clear" w:color="auto" w:fill="FFFFFF"/>
+          <w14:ligatures w14:val="none"/>
+        </w:rPr>
+      </w:pPr>
+    </w:p>
+    <w:p>
+      <w:pPr>
+        <w:rPr>
+          <w:rFonts w:ascii="Times New Roman" w:eastAsia="Times New Roman" w:hAnsi="Times New Roman" w:cs="Times New Roman"/>
+          <w:b/>
+          <w:bCs/>
+          <w:color w:val="252525"/>
+          <w:kern w:val="0"/>
+          <w:shd w:val="clear" w:color="auto" w:fill="FFFFFF"/>
+          <w14:ligatures w14:val="none"/>
+        </w:rPr>
+      </w:pPr>
+      <w:r>
+        <w:rPr>
+          <w:rFonts w:ascii="Times New Roman" w:eastAsia="Times New Roman" w:hAnsi="Times New Roman" w:cs="Times New Roman"/>
+          <w:b/>
+          <w:bCs/>
+          <w:color w:val="252525"/>
+          <w:kern w:val="0"/>
+          <w:shd w:val="clear" w:color="auto" w:fill="FFFFFF"/>
+          <w14:ligatures w14:val="none"/>
+        </w:rPr>
+        <w:t>NOTES BELOW</w:t>
+      </w:r>
+    </w:p>
+    <w:p>
+      <w:pPr>
+        <w:rPr>
+          <w:rFonts w:ascii="Times New Roman" w:eastAsia="Times New Roman" w:hAnsi="Times New Roman" w:cs="Times New Roman"/>
+          <w:b/>
+          <w:bCs/>
+          <w:color w:val="252525"/>
+          <w:kern w:val="0"/>
+          <w:shd w:val="clear" w:color="auto" w:fill="FFFFFF"/>
+          <w14:ligatures w14:val="none"/>
+        </w:rPr>
+      </w:pPr>
+    </w:p>
+    <w:p>
+      <w:pPr>
+        <w:rPr>
+          <w:rFonts w:ascii="Times New Roman" w:eastAsia="Times New Roman" w:hAnsi="Times New Roman" w:cs="Times New Roman"/>
+          <w:b/>
+          <w:bCs/>
+          <w:color w:val="252525"/>
+          <w:kern w:val="0"/>
           <w:shd w:val="clear" w:color="auto" w:fill="FFFFFF"/>
           <w14:ligatures w14:val="none"/>
         </w:rPr>
@@ -45,77 +1292,50 @@
           <w:shd w:val="clear" w:color="auto" w:fill="FFFFFF"/>
           <w14:ligatures w14:val="none"/>
         </w:rPr>
-        <w:t xml:space="preserve">Use the space at the right to compose a statement of academic and career objectives. Please be as specific as possible about your proposed focus of study. You should address your motivations for graduate study and briefly explain your overall preparation to enter your chosen field. Please refer to the web site of the academic program to which you are applying to see if additional instructions have been </w:t>
-      </w:r>
-      <w:proofErr w:type="gramStart"/>
-      <w:r>
-        <w:rPr>
-          <w:rFonts w:ascii="Times New Roman" w:eastAsia="Times New Roman" w:hAnsi="Times New Roman" w:cs="Times New Roman"/>
-          <w:b/>
-          <w:bCs/>
-          <w:color w:val="252525"/>
-          <w:kern w:val="0"/>
-          <w:shd w:val="clear" w:color="auto" w:fill="FFFFFF"/>
-          <w14:ligatures w14:val="none"/>
-        </w:rPr>
-        <w:t>provided</w:t>
-      </w:r>
-      <w:proofErr w:type="gramEnd"/>
-    </w:p>
-    <w:p>
-      <w:pPr>
-        <w:rPr>
-          <w:rFonts w:ascii="Times New Roman" w:eastAsia="Times New Roman" w:hAnsi="Times New Roman" w:cs="Times New Roman"/>
-          <w:kern w:val="0"/>
-          <w14:ligatures w14:val="none"/>
-        </w:rPr>
-      </w:pPr>
-    </w:p>
-    <w:p>
-      <w:pPr>
-        <w:rPr>
-          <w:rFonts w:ascii="Times New Roman" w:eastAsia="Times New Roman" w:hAnsi="Times New Roman" w:cs="Times New Roman"/>
-          <w:kern w:val="0"/>
-          <w14:ligatures w14:val="none"/>
-        </w:rPr>
-      </w:pPr>
-      <w:r>
-        <w:rPr>
-          <w:rFonts w:ascii="Times New Roman" w:eastAsia="Times New Roman" w:hAnsi="Times New Roman" w:cs="Times New Roman"/>
-          <w:b/>
-          <w:bCs/>
-          <w:color w:val="252525"/>
-          <w:kern w:val="0"/>
-          <w:shd w:val="clear" w:color="auto" w:fill="FFFFFF"/>
-          <w14:ligatures w14:val="none"/>
-        </w:rPr>
-        <w:t xml:space="preserve">Identify and enter any concentrations, subfields or tracks of study that are of interest to you. Please refer to the academic program's website for this information if needed. If your proposed program does not provide a list of concentrations, </w:t>
-      </w:r>
-      <w:proofErr w:type="gramStart"/>
-      <w:r>
-        <w:rPr>
-          <w:rFonts w:ascii="Times New Roman" w:eastAsia="Times New Roman" w:hAnsi="Times New Roman" w:cs="Times New Roman"/>
-          <w:b/>
-          <w:bCs/>
-          <w:color w:val="252525"/>
-          <w:kern w:val="0"/>
-          <w:shd w:val="clear" w:color="auto" w:fill="FFFFFF"/>
-          <w14:ligatures w14:val="none"/>
-        </w:rPr>
-        <w:t>subfields</w:t>
-      </w:r>
-      <w:proofErr w:type="gramEnd"/>
-      <w:r>
-        <w:rPr>
-          <w:rFonts w:ascii="Times New Roman" w:eastAsia="Times New Roman" w:hAnsi="Times New Roman" w:cs="Times New Roman"/>
-          <w:b/>
-          <w:bCs/>
-          <w:color w:val="252525"/>
-          <w:kern w:val="0"/>
-          <w:shd w:val="clear" w:color="auto" w:fill="FFFFFF"/>
-          <w14:ligatures w14:val="none"/>
-        </w:rPr>
-        <w:t xml:space="preserve"> or tracks, please leave this question blank.</w:t>
+        <w:t>Use the space at the right to compose a statement of academic and career objectives. Please be as specific as possible about your proposed focus of study. You should address your motivations for graduate study and briefly explain your overall preparation to enter your chosen field. Please refer to the web site of the academic program to which you are applying to see if additional instructions have been provided</w:t>
+      </w:r>
+    </w:p>
+    <w:p>
+      <w:pPr>
+        <w:rPr>
+          <w:rFonts w:ascii="Times New Roman" w:eastAsia="Times New Roman" w:hAnsi="Times New Roman" w:cs="Times New Roman"/>
+          <w:kern w:val="0"/>
+          <w14:ligatures w14:val="none"/>
+        </w:rPr>
+      </w:pPr>
+    </w:p>
+    <w:p>
+      <w:pPr>
+        <w:rPr>
+          <w:rFonts w:ascii="Times New Roman" w:eastAsia="Times New Roman" w:hAnsi="Times New Roman" w:cs="Times New Roman"/>
+          <w:kern w:val="0"/>
+          <w14:ligatures w14:val="none"/>
+        </w:rPr>
+      </w:pPr>
+      <w:r>
+        <w:rPr>
+          <w:rFonts w:ascii="Times New Roman" w:eastAsia="Times New Roman" w:hAnsi="Times New Roman" w:cs="Times New Roman"/>
+          <w:b/>
+          <w:bCs/>
+          <w:color w:val="252525"/>
+          <w:kern w:val="0"/>
+          <w:shd w:val="clear" w:color="auto" w:fill="FFFFFF"/>
+          <w14:ligatures w14:val="none"/>
+        </w:rPr>
+        <w:t xml:space="preserve">Identify and enter any concentrations, subfields or tracks of study that are of interest to you. Please refer to the academic program's website for this information if needed. If your </w:t>
+      </w:r>
+      <w:r>
+        <w:rPr>
+          <w:rFonts w:ascii="Times New Roman" w:eastAsia="Times New Roman" w:hAnsi="Times New Roman" w:cs="Times New Roman"/>
+          <w:b/>
+          <w:bCs/>
+          <w:color w:val="252525"/>
+          <w:kern w:val="0"/>
+          <w:shd w:val="clear" w:color="auto" w:fill="FFFFFF"/>
+          <w14:ligatures w14:val="none"/>
+        </w:rPr>
+        <w:lastRenderedPageBreak/>
+        <w:t>proposed program does not provide a list of concentrations, subfields or tracks, please leave this question blank.</w:t>
       </w:r>
     </w:p>
     <w:p>
@@ -146,33 +1366,7 @@
           <w:shd w:val="clear" w:color="auto" w:fill="FFFFFF"/>
           <w14:ligatures w14:val="none"/>
         </w:rPr>
-        <w:t xml:space="preserve">Briefly describe (a) your experience conducting research and (b) your research interests for the </w:t>
-      </w:r>
-      <w:proofErr w:type="gramStart"/>
-      <w:r>
-        <w:rPr>
-          <w:rFonts w:ascii="Times New Roman" w:eastAsia="Times New Roman" w:hAnsi="Times New Roman" w:cs="Times New Roman"/>
-          <w:b/>
-          <w:bCs/>
-          <w:color w:val="252525"/>
-          <w:kern w:val="0"/>
-          <w:shd w:val="clear" w:color="auto" w:fill="FFFFFF"/>
-          <w14:ligatures w14:val="none"/>
-        </w:rPr>
-        <w:t>Geography</w:t>
-      </w:r>
-      <w:proofErr w:type="gramEnd"/>
-      <w:r>
-        <w:rPr>
-          <w:rFonts w:ascii="Times New Roman" w:eastAsia="Times New Roman" w:hAnsi="Times New Roman" w:cs="Times New Roman"/>
-          <w:b/>
-          <w:bCs/>
-          <w:color w:val="252525"/>
-          <w:kern w:val="0"/>
-          <w:shd w:val="clear" w:color="auto" w:fill="FFFFFF"/>
-          <w14:ligatures w14:val="none"/>
-        </w:rPr>
-        <w:t xml:space="preserve"> graduate program. </w:t>
+        <w:t>Briefly describe (a) your experience conducting research and (b) your research interests for the Geography graduate program. </w:t>
       </w:r>
     </w:p>
     <w:p>
@@ -575,138 +1769,102 @@
           <w:u w:val="single"/>
           <w14:ligatures w14:val="none"/>
         </w:rPr>
+        <w:t>OSU Geography</w:t>
+      </w:r>
+    </w:p>
+    <w:p>
+      <w:pPr>
+        <w:rPr>
+          <w:rFonts w:ascii="Times New Roman" w:eastAsia="Times New Roman" w:hAnsi="Times New Roman" w:cs="Times New Roman"/>
+          <w:kern w:val="0"/>
+          <w14:ligatures w14:val="none"/>
+        </w:rPr>
+      </w:pPr>
+      <w:r>
+        <w:rPr>
+          <w:rFonts w:ascii="Times New Roman" w:eastAsia="Times New Roman" w:hAnsi="Times New Roman" w:cs="Times New Roman"/>
+          <w:b/>
+          <w:bCs/>
+          <w:color w:val="252525"/>
+          <w:kern w:val="0"/>
+          <w:shd w:val="clear" w:color="auto" w:fill="FFFFFF"/>
+          <w14:ligatures w14:val="none"/>
+        </w:rPr>
+        <w:t>Use the space at the right to compose a statement of academic and career objectives. Please be as specific as possible about your proposed focus of study. You should address your motivations for graduate study and briefly explain your overall preparation to enter your chosen field. Please refer to the web site of the academic program to which you are applying to see if additional instructions have been provided.</w:t>
+      </w:r>
+    </w:p>
+    <w:p>
+      <w:pPr>
+        <w:rPr>
+          <w:rFonts w:ascii="Times New Roman" w:eastAsia="Times New Roman" w:hAnsi="Times New Roman" w:cs="Times New Roman"/>
+          <w:kern w:val="0"/>
+          <w14:ligatures w14:val="none"/>
+        </w:rPr>
+      </w:pPr>
+      <w:r>
+        <w:rPr>
+          <w:rFonts w:ascii="Times New Roman" w:eastAsia="Times New Roman" w:hAnsi="Times New Roman" w:cs="Times New Roman"/>
+          <w:b/>
+          <w:bCs/>
+          <w:color w:val="252525"/>
+          <w:kern w:val="0"/>
+          <w:shd w:val="clear" w:color="auto" w:fill="FFFFFF"/>
+          <w14:ligatures w14:val="none"/>
+        </w:rPr>
+        <w:t>    </w:t>
+      </w:r>
+    </w:p>
+    <w:p>
+      <w:pPr>
+        <w:rPr>
+          <w:rFonts w:ascii="Times New Roman" w:eastAsia="Times New Roman" w:hAnsi="Times New Roman" w:cs="Times New Roman"/>
+          <w:kern w:val="0"/>
+          <w14:ligatures w14:val="none"/>
+        </w:rPr>
+      </w:pPr>
+      <w:r>
+        <w:rPr>
+          <w:rFonts w:ascii="Times New Roman" w:eastAsia="Times New Roman" w:hAnsi="Times New Roman" w:cs="Times New Roman"/>
+          <w:b/>
+          <w:bCs/>
+          <w:color w:val="252525"/>
+          <w:kern w:val="0"/>
+          <w:shd w:val="clear" w:color="auto" w:fill="FFFFFF"/>
+          <w14:ligatures w14:val="none"/>
+        </w:rPr>
+        <w:t>You should address your motivations for graduate study</w:t>
+      </w:r>
+    </w:p>
+    <w:p>
+      <w:pPr>
+        <w:rPr>
+          <w:rFonts w:ascii="Times New Roman" w:eastAsia="Times New Roman" w:hAnsi="Times New Roman" w:cs="Times New Roman"/>
+          <w:kern w:val="0"/>
+          <w14:ligatures w14:val="none"/>
+        </w:rPr>
+      </w:pPr>
+      <w:r>
+        <w:rPr>
+          <w:rFonts w:ascii="Times New Roman" w:eastAsia="Times New Roman" w:hAnsi="Times New Roman" w:cs="Times New Roman"/>
+          <w:b/>
+          <w:bCs/>
+          <w:color w:val="252525"/>
+          <w:kern w:val="0"/>
+          <w:shd w:val="clear" w:color="auto" w:fill="FFFFFF"/>
+          <w14:ligatures w14:val="none"/>
+        </w:rPr>
         <w:lastRenderedPageBreak/>
-        <w:t>OSU Geography</w:t>
-      </w:r>
-    </w:p>
-    <w:p>
-      <w:pPr>
-        <w:rPr>
-          <w:rFonts w:ascii="Times New Roman" w:eastAsia="Times New Roman" w:hAnsi="Times New Roman" w:cs="Times New Roman"/>
-          <w:kern w:val="0"/>
-          <w14:ligatures w14:val="none"/>
-        </w:rPr>
-      </w:pPr>
-      <w:r>
-        <w:rPr>
-          <w:rFonts w:ascii="Times New Roman" w:eastAsia="Times New Roman" w:hAnsi="Times New Roman" w:cs="Times New Roman"/>
-          <w:b/>
-          <w:bCs/>
-          <w:color w:val="252525"/>
-          <w:kern w:val="0"/>
-          <w:shd w:val="clear" w:color="auto" w:fill="FFFFFF"/>
-          <w14:ligatures w14:val="none"/>
-        </w:rPr>
-        <w:t>Use the space at the right to compose a statement of academic and career objectives. Please be as specific as possible about your proposed focus of study. You should address your motivations for graduate study and briefly explain your overall preparation to enter your chosen field. Please refer to the web site of the academic program to which you are applying to see if additional instructions have been provided.</w:t>
-      </w:r>
-    </w:p>
-    <w:p>
-      <w:pPr>
-        <w:rPr>
-          <w:rFonts w:ascii="Times New Roman" w:eastAsia="Times New Roman" w:hAnsi="Times New Roman" w:cs="Times New Roman"/>
-          <w:kern w:val="0"/>
-          <w14:ligatures w14:val="none"/>
-        </w:rPr>
-      </w:pPr>
-      <w:r>
-        <w:rPr>
-          <w:rFonts w:ascii="Times New Roman" w:eastAsia="Times New Roman" w:hAnsi="Times New Roman" w:cs="Times New Roman"/>
-          <w:b/>
-          <w:bCs/>
-          <w:color w:val="252525"/>
-          <w:kern w:val="0"/>
-          <w:shd w:val="clear" w:color="auto" w:fill="FFFFFF"/>
-          <w14:ligatures w14:val="none"/>
-        </w:rPr>
         <w:t>    </w:t>
       </w:r>
-    </w:p>
-    <w:p>
-      <w:pPr>
-        <w:rPr>
-          <w:rFonts w:ascii="Times New Roman" w:eastAsia="Times New Roman" w:hAnsi="Times New Roman" w:cs="Times New Roman"/>
-          <w:kern w:val="0"/>
-          <w14:ligatures w14:val="none"/>
-        </w:rPr>
-      </w:pPr>
-      <w:r>
-        <w:rPr>
-          <w:rFonts w:ascii="Times New Roman" w:eastAsia="Times New Roman" w:hAnsi="Times New Roman" w:cs="Times New Roman"/>
-          <w:b/>
-          <w:bCs/>
-          <w:color w:val="252525"/>
-          <w:kern w:val="0"/>
-          <w:shd w:val="clear" w:color="auto" w:fill="FFFFFF"/>
-          <w14:ligatures w14:val="none"/>
-        </w:rPr>
-        <w:t xml:space="preserve">You should address your motivations for graduate </w:t>
-      </w:r>
-      <w:proofErr w:type="gramStart"/>
-      <w:r>
-        <w:rPr>
-          <w:rFonts w:ascii="Times New Roman" w:eastAsia="Times New Roman" w:hAnsi="Times New Roman" w:cs="Times New Roman"/>
-          <w:b/>
-          <w:bCs/>
-          <w:color w:val="252525"/>
-          <w:kern w:val="0"/>
-          <w:shd w:val="clear" w:color="auto" w:fill="FFFFFF"/>
-          <w14:ligatures w14:val="none"/>
-        </w:rPr>
-        <w:t>study</w:t>
-      </w:r>
-      <w:proofErr w:type="gramEnd"/>
-    </w:p>
-    <w:p>
-      <w:pPr>
-        <w:rPr>
-          <w:rFonts w:ascii="Times New Roman" w:eastAsia="Times New Roman" w:hAnsi="Times New Roman" w:cs="Times New Roman"/>
-          <w:kern w:val="0"/>
-          <w14:ligatures w14:val="none"/>
-        </w:rPr>
-      </w:pPr>
-      <w:r>
-        <w:rPr>
-          <w:rFonts w:ascii="Times New Roman" w:eastAsia="Times New Roman" w:hAnsi="Times New Roman" w:cs="Times New Roman"/>
-          <w:b/>
-          <w:bCs/>
-          <w:color w:val="252525"/>
-          <w:kern w:val="0"/>
-          <w:shd w:val="clear" w:color="auto" w:fill="FFFFFF"/>
-          <w14:ligatures w14:val="none"/>
-        </w:rPr>
-        <w:t>    </w:t>
-      </w:r>
-      <w:r>
-        <w:rPr>
-          <w:rFonts w:ascii="Times New Roman" w:eastAsia="Times New Roman" w:hAnsi="Times New Roman" w:cs="Times New Roman"/>
-          <w:color w:val="252525"/>
-          <w:kern w:val="0"/>
-          <w:shd w:val="clear" w:color="auto" w:fill="FFFFFF"/>
-          <w14:ligatures w14:val="none"/>
-        </w:rPr>
-        <w:t xml:space="preserve">My motivation for applying to graduate school is to hopefully become a </w:t>
-      </w:r>
-      <w:proofErr w:type="gramStart"/>
-      <w:r>
-        <w:rPr>
-          <w:rFonts w:ascii="Times New Roman" w:eastAsia="Times New Roman" w:hAnsi="Times New Roman" w:cs="Times New Roman"/>
-          <w:color w:val="252525"/>
-          <w:kern w:val="0"/>
-          <w:shd w:val="clear" w:color="auto" w:fill="FFFFFF"/>
-          <w14:ligatures w14:val="none"/>
-        </w:rPr>
-        <w:t>Professor</w:t>
-      </w:r>
-      <w:proofErr w:type="gramEnd"/>
-      <w:r>
-        <w:rPr>
-          <w:rFonts w:ascii="Times New Roman" w:eastAsia="Times New Roman" w:hAnsi="Times New Roman" w:cs="Times New Roman"/>
-          <w:color w:val="252525"/>
-          <w:kern w:val="0"/>
-          <w:shd w:val="clear" w:color="auto" w:fill="FFFFFF"/>
-          <w14:ligatures w14:val="none"/>
-        </w:rPr>
-        <w:t xml:space="preserve"> leading a research group with a focus on utilizing technology advances in the field of geography and earth sciences. </w:t>
+      <w:r>
+        <w:rPr>
+          <w:rFonts w:ascii="Times New Roman" w:eastAsia="Times New Roman" w:hAnsi="Times New Roman" w:cs="Times New Roman"/>
+          <w:color w:val="252525"/>
+          <w:kern w:val="0"/>
+          <w:shd w:val="clear" w:color="auto" w:fill="FFFFFF"/>
+          <w14:ligatures w14:val="none"/>
+        </w:rPr>
+        <w:t>My motivation for applying to graduate school is to hopefully become a Professor leading a research group with a focus on utilizing technology advances in the field of geography and earth sciences. </w:t>
       </w:r>
     </w:p>
     <w:p>
@@ -762,29 +1920,7 @@
           <w:shd w:val="clear" w:color="auto" w:fill="FFFFFF"/>
           <w14:ligatures w14:val="none"/>
         </w:rPr>
-        <w:t xml:space="preserve">I am currently working as a Software Engineer at Nike in their </w:t>
-      </w:r>
-      <w:proofErr w:type="gramStart"/>
-      <w:r>
-        <w:rPr>
-          <w:rFonts w:ascii="Times New Roman" w:eastAsia="Times New Roman" w:hAnsi="Times New Roman" w:cs="Times New Roman"/>
-          <w:color w:val="252525"/>
-          <w:kern w:val="0"/>
-          <w:shd w:val="clear" w:color="auto" w:fill="FFFFFF"/>
-          <w14:ligatures w14:val="none"/>
-        </w:rPr>
-        <w:t>logistics</w:t>
-      </w:r>
-      <w:proofErr w:type="gramEnd"/>
-      <w:r>
-        <w:rPr>
-          <w:rFonts w:ascii="Times New Roman" w:eastAsia="Times New Roman" w:hAnsi="Times New Roman" w:cs="Times New Roman"/>
-          <w:color w:val="252525"/>
-          <w:kern w:val="0"/>
-          <w:shd w:val="clear" w:color="auto" w:fill="FFFFFF"/>
-          <w14:ligatures w14:val="none"/>
-        </w:rPr>
-        <w:t> </w:t>
+        <w:t>I am currently working as a Software Engineer at Nike in their logistics </w:t>
       </w:r>
     </w:p>
     <w:p>
@@ -1340,60 +2476,95 @@
           <w:shd w:val="clear" w:color="auto" w:fill="FFFFFF"/>
           <w14:ligatures w14:val="none"/>
         </w:rPr>
+        <w:t>Identify and enter any concentrations, subfields or tracks of study that are of interest to you. Please refer to the academic program's website for this information if needed. If your proposed program does not provide a list of concentrations, subfields or tracks, please leave this question blank.</w:t>
+      </w:r>
+    </w:p>
+    <w:p>
+      <w:pPr>
+        <w:rPr>
+          <w:rFonts w:ascii="Times New Roman" w:eastAsia="Times New Roman" w:hAnsi="Times New Roman" w:cs="Times New Roman"/>
+          <w:kern w:val="0"/>
+          <w14:ligatures w14:val="none"/>
+        </w:rPr>
+      </w:pPr>
+      <w:r>
+        <w:rPr>
+          <w:rFonts w:ascii="Times New Roman" w:eastAsia="Times New Roman" w:hAnsi="Times New Roman" w:cs="Times New Roman"/>
+          <w:kern w:val="0"/>
+          <w14:ligatures w14:val="none"/>
+        </w:rPr>
+        <w:br/>
+      </w:r>
+      <w:r>
+        <w:rPr>
+          <w:rFonts w:ascii="Times New Roman" w:eastAsia="Times New Roman" w:hAnsi="Times New Roman" w:cs="Times New Roman"/>
+          <w:kern w:val="0"/>
+          <w14:ligatures w14:val="none"/>
+        </w:rPr>
+        <w:br/>
+      </w:r>
+    </w:p>
+    <w:p>
+      <w:pPr>
+        <w:rPr>
+          <w:rFonts w:ascii="Times New Roman" w:eastAsia="Times New Roman" w:hAnsi="Times New Roman" w:cs="Times New Roman"/>
+          <w:kern w:val="0"/>
+          <w14:ligatures w14:val="none"/>
+        </w:rPr>
+      </w:pPr>
+    </w:p>
+    <w:p>
+      <w:pPr>
+        <w:spacing w:before="240" w:after="240"/>
+        <w:rPr>
+          <w:rFonts w:ascii="Times New Roman" w:eastAsia="Times New Roman" w:hAnsi="Times New Roman" w:cs="Times New Roman"/>
+          <w:color w:val="252525"/>
+          <w:kern w:val="0"/>
+          <w:shd w:val="clear" w:color="auto" w:fill="FFFFFF"/>
+          <w14:ligatures w14:val="none"/>
+        </w:rPr>
+      </w:pPr>
+      <w:proofErr w:type="spellStart"/>
+      <w:r>
+        <w:rPr>
+          <w:rFonts w:ascii="Times New Roman" w:eastAsia="Times New Roman" w:hAnsi="Times New Roman" w:cs="Times New Roman"/>
+          <w:color w:val="252525"/>
+          <w:kern w:val="0"/>
+          <w:shd w:val="clear" w:color="auto" w:fill="FFFFFF"/>
+          <w14:ligatures w14:val="none"/>
+        </w:rPr>
         <w:lastRenderedPageBreak/>
-        <w:t xml:space="preserve">Identify and enter any concentrations, subfields or tracks of study that are of interest to you. Please refer to the academic program's website for this information if needed. If your proposed program does not provide a list of concentrations, </w:t>
-      </w:r>
-      <w:proofErr w:type="gramStart"/>
-      <w:r>
-        <w:rPr>
-          <w:rFonts w:ascii="Times New Roman" w:eastAsia="Times New Roman" w:hAnsi="Times New Roman" w:cs="Times New Roman"/>
-          <w:b/>
-          <w:bCs/>
-          <w:color w:val="252525"/>
-          <w:kern w:val="0"/>
-          <w:shd w:val="clear" w:color="auto" w:fill="FFFFFF"/>
-          <w14:ligatures w14:val="none"/>
-        </w:rPr>
-        <w:t>subfields</w:t>
-      </w:r>
-      <w:proofErr w:type="gramEnd"/>
-      <w:r>
-        <w:rPr>
-          <w:rFonts w:ascii="Times New Roman" w:eastAsia="Times New Roman" w:hAnsi="Times New Roman" w:cs="Times New Roman"/>
-          <w:b/>
-          <w:bCs/>
-          <w:color w:val="252525"/>
-          <w:kern w:val="0"/>
-          <w:shd w:val="clear" w:color="auto" w:fill="FFFFFF"/>
-          <w14:ligatures w14:val="none"/>
-        </w:rPr>
-        <w:t xml:space="preserve"> or tracks, please leave this question blank.</w:t>
-      </w:r>
-    </w:p>
-    <w:p>
-      <w:pPr>
-        <w:rPr>
-          <w:rFonts w:ascii="Times New Roman" w:eastAsia="Times New Roman" w:hAnsi="Times New Roman" w:cs="Times New Roman"/>
-          <w:kern w:val="0"/>
-          <w14:ligatures w14:val="none"/>
-        </w:rPr>
-      </w:pPr>
-      <w:r>
-        <w:rPr>
-          <w:rFonts w:ascii="Times New Roman" w:eastAsia="Times New Roman" w:hAnsi="Times New Roman" w:cs="Times New Roman"/>
-          <w:kern w:val="0"/>
-          <w14:ligatures w14:val="none"/>
-        </w:rPr>
-        <w:br/>
-      </w:r>
-      <w:r>
-        <w:rPr>
-          <w:rFonts w:ascii="Times New Roman" w:eastAsia="Times New Roman" w:hAnsi="Times New Roman" w:cs="Times New Roman"/>
-          <w:kern w:val="0"/>
-          <w14:ligatures w14:val="none"/>
-        </w:rPr>
-        <w:br/>
-      </w:r>
+        <w:t>Mccracken</w:t>
+      </w:r>
+      <w:proofErr w:type="spellEnd"/>
+      <w:r>
+        <w:rPr>
+          <w:rFonts w:ascii="Times New Roman" w:eastAsia="Times New Roman" w:hAnsi="Times New Roman" w:cs="Times New Roman"/>
+          <w:color w:val="252525"/>
+          <w:kern w:val="0"/>
+          <w:shd w:val="clear" w:color="auto" w:fill="FFFFFF"/>
+          <w14:ligatures w14:val="none"/>
+        </w:rPr>
+        <w:t>, Melissa</w:t>
+      </w:r>
+    </w:p>
+    <w:p>
+      <w:pPr>
+        <w:rPr>
+          <w:rFonts w:ascii="Times New Roman" w:eastAsia="Times New Roman" w:hAnsi="Times New Roman" w:cs="Times New Roman"/>
+          <w:kern w:val="0"/>
+          <w14:ligatures w14:val="none"/>
+        </w:rPr>
+      </w:pPr>
+    </w:p>
+    <w:p>
+      <w:pPr>
+        <w:rPr>
+          <w:rFonts w:ascii="Times New Roman" w:eastAsia="Times New Roman" w:hAnsi="Times New Roman" w:cs="Times New Roman"/>
+          <w:kern w:val="0"/>
+          <w14:ligatures w14:val="none"/>
+        </w:rPr>
+      </w:pPr>
     </w:p>
     <w:p>
       <w:pPr>
@@ -1421,33 +2592,7 @@
           <w:shd w:val="clear" w:color="auto" w:fill="FFFFFF"/>
           <w14:ligatures w14:val="none"/>
         </w:rPr>
-        <w:t xml:space="preserve">Briefly describe (a) your experience conducting research and (b) your research interests for the </w:t>
-      </w:r>
-      <w:proofErr w:type="gramStart"/>
-      <w:r>
-        <w:rPr>
-          <w:rFonts w:ascii="Times New Roman" w:eastAsia="Times New Roman" w:hAnsi="Times New Roman" w:cs="Times New Roman"/>
-          <w:b/>
-          <w:bCs/>
-          <w:color w:val="252525"/>
-          <w:kern w:val="0"/>
-          <w:shd w:val="clear" w:color="auto" w:fill="FFFFFF"/>
-          <w14:ligatures w14:val="none"/>
-        </w:rPr>
-        <w:t>Geography</w:t>
-      </w:r>
-      <w:proofErr w:type="gramEnd"/>
-      <w:r>
-        <w:rPr>
-          <w:rFonts w:ascii="Times New Roman" w:eastAsia="Times New Roman" w:hAnsi="Times New Roman" w:cs="Times New Roman"/>
-          <w:b/>
-          <w:bCs/>
-          <w:color w:val="252525"/>
-          <w:kern w:val="0"/>
-          <w:shd w:val="clear" w:color="auto" w:fill="FFFFFF"/>
-          <w14:ligatures w14:val="none"/>
-        </w:rPr>
-        <w:t xml:space="preserve"> graduate program. </w:t>
+        <w:t>Briefly describe (a) your experience conducting research and (b) your research interests for the Geography graduate program. </w:t>
       </w:r>
     </w:p>
     <w:p>
@@ -1469,17 +2614,27 @@
           <w:shd w:val="clear" w:color="auto" w:fill="FFFFFF"/>
           <w14:ligatures w14:val="none"/>
         </w:rPr>
-        <w:t xml:space="preserve">    The first area of research I have been involved in includes </w:t>
-      </w:r>
-      <w:r>
-        <w:rPr>
-          <w:rFonts w:ascii="Times New Roman" w:eastAsia="Times New Roman" w:hAnsi="Times New Roman" w:cs="Times New Roman"/>
-          <w:color w:val="252525"/>
-          <w:kern w:val="0"/>
-          <w:shd w:val="clear" w:color="auto" w:fill="FFFFFF"/>
-          <w14:ligatures w14:val="none"/>
-        </w:rPr>
-        <w:t>completing a master</w:t>
+        <w:t xml:space="preserve">    </w:t>
+      </w:r>
+      <w:r>
+        <w:rPr>
+          <w:rFonts w:ascii="Times New Roman" w:eastAsia="Times New Roman" w:hAnsi="Times New Roman" w:cs="Times New Roman"/>
+          <w:color w:val="252525"/>
+          <w:kern w:val="0"/>
+          <w:shd w:val="clear" w:color="auto" w:fill="FFFFFF"/>
+          <w14:ligatures w14:val="none"/>
+        </w:rPr>
+        <w:t xml:space="preserve">I gained my </w:t>
+      </w:r>
+      <w:r>
+        <w:rPr>
+          <w:rFonts w:ascii="Times New Roman" w:eastAsia="Times New Roman" w:hAnsi="Times New Roman" w:cs="Times New Roman"/>
+          <w:color w:val="252525"/>
+          <w:kern w:val="0"/>
+          <w:shd w:val="clear" w:color="auto" w:fill="FFFFFF"/>
+          <w14:ligatures w14:val="none"/>
+        </w:rPr>
+        <w:t>master</w:t>
       </w:r>
       <w:r>
         <w:rPr>
@@ -1499,7 +2654,47 @@
           <w:shd w:val="clear" w:color="auto" w:fill="FFFFFF"/>
           <w14:ligatures w14:val="none"/>
         </w:rPr>
-        <w:t>s degree in Nuclear Science and Engineering at Oregon State University.</w:t>
+        <w:t xml:space="preserve">s degree in </w:t>
+      </w:r>
+      <w:r>
+        <w:rPr>
+          <w:rFonts w:ascii="Times New Roman" w:eastAsia="Times New Roman" w:hAnsi="Times New Roman" w:cs="Times New Roman"/>
+          <w:color w:val="252525"/>
+          <w:kern w:val="0"/>
+          <w:shd w:val="clear" w:color="auto" w:fill="FFFFFF"/>
+          <w14:ligatures w14:val="none"/>
+        </w:rPr>
+        <w:t xml:space="preserve">Radiation Health Physics in the Department of </w:t>
+      </w:r>
+      <w:r>
+        <w:rPr>
+          <w:rFonts w:ascii="Times New Roman" w:eastAsia="Times New Roman" w:hAnsi="Times New Roman" w:cs="Times New Roman"/>
+          <w:color w:val="252525"/>
+          <w:kern w:val="0"/>
+          <w:shd w:val="clear" w:color="auto" w:fill="FFFFFF"/>
+          <w14:ligatures w14:val="none"/>
+        </w:rPr>
+        <w:t xml:space="preserve">Nuclear Science and </w:t>
+      </w:r>
+      <w:r>
+        <w:rPr>
+          <w:rFonts w:ascii="Times New Roman" w:eastAsia="Times New Roman" w:hAnsi="Times New Roman" w:cs="Times New Roman"/>
+          <w:color w:val="252525"/>
+          <w:kern w:val="0"/>
+          <w:shd w:val="clear" w:color="auto" w:fill="FFFFFF"/>
+          <w14:ligatures w14:val="none"/>
+        </w:rPr>
+        <w:t>Technology</w:t>
+      </w:r>
+      <w:r>
+        <w:rPr>
+          <w:rFonts w:ascii="Times New Roman" w:eastAsia="Times New Roman" w:hAnsi="Times New Roman" w:cs="Times New Roman"/>
+          <w:color w:val="252525"/>
+          <w:kern w:val="0"/>
+          <w:shd w:val="clear" w:color="auto" w:fill="FFFFFF"/>
+          <w14:ligatures w14:val="none"/>
+        </w:rPr>
+        <w:t xml:space="preserve"> at Oregon State University.</w:t>
       </w:r>
       <w:r>
         <w:rPr>
@@ -1531,18 +2726,16 @@
         </w:rPr>
         <w:t xml:space="preserve">on and then using this research to develop a software application. I was involved with literature reviews, </w:t>
       </w:r>
-      <w:proofErr w:type="gramStart"/>
-      <w:r>
-        <w:rPr>
-          <w:rFonts w:ascii="Times New Roman" w:eastAsia="Times New Roman" w:hAnsi="Times New Roman" w:cs="Times New Roman"/>
-          <w:color w:val="252525"/>
-          <w:kern w:val="0"/>
-          <w:shd w:val="clear" w:color="auto" w:fill="FFFFFF"/>
-          <w14:ligatures w14:val="none"/>
-        </w:rPr>
-        <w:t>lab based</w:t>
-      </w:r>
-      <w:proofErr w:type="gramEnd"/>
+      <w:r>
+        <w:rPr>
+          <w:rFonts w:ascii="Times New Roman" w:eastAsia="Times New Roman" w:hAnsi="Times New Roman" w:cs="Times New Roman"/>
+          <w:color w:val="252525"/>
+          <w:kern w:val="0"/>
+          <w:shd w:val="clear" w:color="auto" w:fill="FFFFFF"/>
+          <w14:ligatures w14:val="none"/>
+        </w:rPr>
+        <w:t>lab-based</w:t>
+      </w:r>
       <w:r>
         <w:rPr>
           <w:rFonts w:ascii="Times New Roman" w:eastAsia="Times New Roman" w:hAnsi="Times New Roman" w:cs="Times New Roman"/>
@@ -1571,29 +2764,117 @@
           <w:shd w:val="clear" w:color="auto" w:fill="FFFFFF"/>
           <w14:ligatures w14:val="none"/>
         </w:rPr>
-        <w:t xml:space="preserve"> </w:t>
-      </w:r>
-      <w:proofErr w:type="gramStart"/>
-      <w:r>
-        <w:rPr>
-          <w:rFonts w:ascii="Times New Roman" w:eastAsia="Times New Roman" w:hAnsi="Times New Roman" w:cs="Times New Roman"/>
-          <w:color w:val="252525"/>
-          <w:kern w:val="0"/>
-          <w:shd w:val="clear" w:color="auto" w:fill="FFFFFF"/>
-          <w14:ligatures w14:val="none"/>
-        </w:rPr>
-        <w:t>and also</w:t>
-      </w:r>
-      <w:proofErr w:type="gramEnd"/>
-      <w:r>
-        <w:rPr>
-          <w:rFonts w:ascii="Times New Roman" w:eastAsia="Times New Roman" w:hAnsi="Times New Roman" w:cs="Times New Roman"/>
-          <w:color w:val="252525"/>
-          <w:kern w:val="0"/>
-          <w:shd w:val="clear" w:color="auto" w:fill="FFFFFF"/>
-          <w14:ligatures w14:val="none"/>
-        </w:rPr>
-        <w:t xml:space="preserve"> led to me being nominated for an ARCS Fellowship by faculty members and co-authoring a grant which we received. </w:t>
+        <w:t xml:space="preserve"> a</w:t>
+      </w:r>
+      <w:r>
+        <w:rPr>
+          <w:rFonts w:ascii="Times New Roman" w:eastAsia="Times New Roman" w:hAnsi="Times New Roman" w:cs="Times New Roman"/>
+          <w:color w:val="252525"/>
+          <w:kern w:val="0"/>
+          <w:shd w:val="clear" w:color="auto" w:fill="FFFFFF"/>
+          <w14:ligatures w14:val="none"/>
+        </w:rPr>
+        <w:t>n</w:t>
+      </w:r>
+      <w:r>
+        <w:rPr>
+          <w:rFonts w:ascii="Times New Roman" w:eastAsia="Times New Roman" w:hAnsi="Times New Roman" w:cs="Times New Roman"/>
+          <w:color w:val="252525"/>
+          <w:kern w:val="0"/>
+          <w:shd w:val="clear" w:color="auto" w:fill="FFFFFF"/>
+          <w14:ligatures w14:val="none"/>
+        </w:rPr>
+        <w:t xml:space="preserve">d led to me being nominated </w:t>
+      </w:r>
+      <w:r>
+        <w:rPr>
+          <w:rFonts w:ascii="Times New Roman" w:eastAsia="Times New Roman" w:hAnsi="Times New Roman" w:cs="Times New Roman"/>
+          <w:color w:val="252525"/>
+          <w:kern w:val="0"/>
+          <w:shd w:val="clear" w:color="auto" w:fill="FFFFFF"/>
+          <w14:ligatures w14:val="none"/>
+        </w:rPr>
+        <w:t xml:space="preserve">by faculty </w:t>
+      </w:r>
+      <w:r>
+        <w:rPr>
+          <w:rFonts w:ascii="Times New Roman" w:eastAsia="Times New Roman" w:hAnsi="Times New Roman" w:cs="Times New Roman"/>
+          <w:color w:val="252525"/>
+          <w:kern w:val="0"/>
+          <w:shd w:val="clear" w:color="auto" w:fill="FFFFFF"/>
+          <w14:ligatures w14:val="none"/>
+        </w:rPr>
+        <w:t>for an</w:t>
+      </w:r>
+      <w:r>
+        <w:rPr>
+          <w:rFonts w:ascii="Times New Roman" w:eastAsia="Times New Roman" w:hAnsi="Times New Roman" w:cs="Times New Roman"/>
+          <w:color w:val="252525"/>
+          <w:kern w:val="0"/>
+          <w:shd w:val="clear" w:color="auto" w:fill="FFFFFF"/>
+          <w14:ligatures w14:val="none"/>
+        </w:rPr>
+        <w:t xml:space="preserve">d receiving an </w:t>
+      </w:r>
+      <w:r>
+        <w:rPr>
+          <w:rFonts w:ascii="Times New Roman" w:eastAsia="Times New Roman" w:hAnsi="Times New Roman" w:cs="Times New Roman"/>
+          <w:color w:val="252525"/>
+          <w:kern w:val="0"/>
+          <w:shd w:val="clear" w:color="auto" w:fill="FFFFFF"/>
+          <w14:ligatures w14:val="none"/>
+        </w:rPr>
+        <w:t xml:space="preserve">ARCS Fellowship </w:t>
+      </w:r>
+      <w:r>
+        <w:rPr>
+          <w:rFonts w:ascii="Times New Roman" w:eastAsia="Times New Roman" w:hAnsi="Times New Roman" w:cs="Times New Roman"/>
+          <w:color w:val="252525"/>
+          <w:kern w:val="0"/>
+          <w:shd w:val="clear" w:color="auto" w:fill="FFFFFF"/>
+          <w14:ligatures w14:val="none"/>
+        </w:rPr>
+        <w:t xml:space="preserve">I also worked with Dr. Hamby to </w:t>
+      </w:r>
+      <w:r>
+        <w:rPr>
+          <w:rFonts w:ascii="Times New Roman" w:eastAsia="Times New Roman" w:hAnsi="Times New Roman" w:cs="Times New Roman"/>
+          <w:color w:val="252525"/>
+          <w:kern w:val="0"/>
+          <w:shd w:val="clear" w:color="auto" w:fill="FFFFFF"/>
+          <w14:ligatures w14:val="none"/>
+        </w:rPr>
+        <w:t xml:space="preserve">co-author a grant which we </w:t>
+      </w:r>
+      <w:r>
+        <w:rPr>
+          <w:rFonts w:ascii="Times New Roman" w:eastAsia="Times New Roman" w:hAnsi="Times New Roman" w:cs="Times New Roman"/>
+          <w:color w:val="252525"/>
+          <w:kern w:val="0"/>
+          <w:shd w:val="clear" w:color="auto" w:fill="FFFFFF"/>
+          <w14:ligatures w14:val="none"/>
+        </w:rPr>
+        <w:t>were awarded</w:t>
+      </w:r>
+      <w:r>
+        <w:rPr>
+          <w:rFonts w:ascii="Times New Roman" w:eastAsia="Times New Roman" w:hAnsi="Times New Roman" w:cs="Times New Roman"/>
+          <w:color w:val="252525"/>
+          <w:kern w:val="0"/>
+          <w:shd w:val="clear" w:color="auto" w:fill="FFFFFF"/>
+          <w14:ligatures w14:val="none"/>
+        </w:rPr>
+        <w:t xml:space="preserve">. </w:t>
+      </w:r>
+      <w:r>
+        <w:rPr>
+          <w:rFonts w:ascii="Times New Roman" w:eastAsia="Times New Roman" w:hAnsi="Times New Roman" w:cs="Times New Roman"/>
+          <w:color w:val="252525"/>
+          <w:kern w:val="0"/>
+          <w:shd w:val="clear" w:color="auto" w:fill="FFFFFF"/>
+          <w14:ligatures w14:val="none"/>
+        </w:rPr>
+        <w:t xml:space="preserve">I have also taken graduate level research methodology and statistics courses. </w:t>
       </w:r>
     </w:p>
     <w:p>
@@ -1615,27 +2896,27 @@
           <w:shd w:val="clear" w:color="auto" w:fill="FFFFFF"/>
           <w14:ligatures w14:val="none"/>
         </w:rPr>
-        <w:t xml:space="preserve">    Recently I have been working with research in the </w:t>
-      </w:r>
-      <w:r>
-        <w:rPr>
-          <w:rFonts w:ascii="Times New Roman" w:eastAsia="Times New Roman" w:hAnsi="Times New Roman" w:cs="Times New Roman"/>
-          <w:color w:val="252525"/>
-          <w:kern w:val="0"/>
-          <w:shd w:val="clear" w:color="auto" w:fill="FFFFFF"/>
-          <w14:ligatures w14:val="none"/>
-        </w:rPr>
-        <w:t>Transboundary Freshwater Dispute Database</w:t>
-      </w:r>
-      <w:r>
-        <w:rPr>
-          <w:rFonts w:ascii="Times New Roman" w:eastAsia="Times New Roman" w:hAnsi="Times New Roman" w:cs="Times New Roman"/>
-          <w:color w:val="252525"/>
-          <w:kern w:val="0"/>
-          <w:shd w:val="clear" w:color="auto" w:fill="FFFFFF"/>
-          <w14:ligatures w14:val="none"/>
-        </w:rPr>
-        <w:t xml:space="preserve"> which a program in the OSU </w:t>
+        <w:t xml:space="preserve">    Recently I have been working with </w:t>
+      </w:r>
+      <w:r>
+        <w:rPr>
+          <w:rFonts w:ascii="Times New Roman" w:eastAsia="Times New Roman" w:hAnsi="Times New Roman" w:cs="Times New Roman"/>
+          <w:color w:val="252525"/>
+          <w:kern w:val="0"/>
+          <w:shd w:val="clear" w:color="auto" w:fill="FFFFFF"/>
+          <w14:ligatures w14:val="none"/>
+        </w:rPr>
+        <w:t xml:space="preserve">faculty </w:t>
+      </w:r>
+      <w:r>
+        <w:rPr>
+          <w:rFonts w:ascii="Times New Roman" w:eastAsia="Times New Roman" w:hAnsi="Times New Roman" w:cs="Times New Roman"/>
+          <w:color w:val="252525"/>
+          <w:kern w:val="0"/>
+          <w:shd w:val="clear" w:color="auto" w:fill="FFFFFF"/>
+          <w14:ligatures w14:val="none"/>
+        </w:rPr>
+        <w:t xml:space="preserve">in the </w:t>
       </w:r>
       <w:hyperlink r:id="rId5" w:history="1">
         <w:r>
@@ -1657,7 +2938,193 @@
           <w:shd w:val="clear" w:color="auto" w:fill="FFFFFF"/>
           <w14:ligatures w14:val="none"/>
         </w:rPr>
-        <w:t xml:space="preserve">. My role in this has been helping with large scale data collection utilizing Python. I am not helping set this program up with faculty and students who will be running it as we gather data. </w:t>
+        <w:t xml:space="preserve"> at OSU</w:t>
+      </w:r>
+      <w:r>
+        <w:rPr>
+          <w:rFonts w:ascii="Times New Roman" w:eastAsia="Times New Roman" w:hAnsi="Times New Roman" w:cs="Times New Roman"/>
+          <w:color w:val="252525"/>
+          <w:kern w:val="0"/>
+          <w:shd w:val="clear" w:color="auto" w:fill="FFFFFF"/>
+          <w14:ligatures w14:val="none"/>
+        </w:rPr>
+        <w:t>.</w:t>
+      </w:r>
+      <w:r>
+        <w:rPr>
+          <w:rFonts w:ascii="Times New Roman" w:eastAsia="Times New Roman" w:hAnsi="Times New Roman" w:cs="Times New Roman"/>
+          <w:color w:val="252525"/>
+          <w:kern w:val="0"/>
+          <w:shd w:val="clear" w:color="auto" w:fill="FFFFFF"/>
+          <w14:ligatures w14:val="none"/>
+        </w:rPr>
+        <w:t xml:space="preserve"> </w:t>
+      </w:r>
+      <w:r>
+        <w:rPr>
+          <w:rFonts w:ascii="Times New Roman" w:eastAsia="Times New Roman" w:hAnsi="Times New Roman" w:cs="Times New Roman"/>
+          <w:color w:val="252525"/>
+          <w:kern w:val="0"/>
+          <w:shd w:val="clear" w:color="auto" w:fill="FFFFFF"/>
+          <w14:ligatures w14:val="none"/>
+        </w:rPr>
+        <w:t>I have been involved with the</w:t>
+      </w:r>
+      <w:r>
+        <w:rPr>
+          <w:rFonts w:ascii="Times New Roman" w:eastAsia="Times New Roman" w:hAnsi="Times New Roman" w:cs="Times New Roman"/>
+          <w:color w:val="252525"/>
+          <w:kern w:val="0"/>
+          <w:shd w:val="clear" w:color="auto" w:fill="FFFFFF"/>
+          <w14:ligatures w14:val="none"/>
+        </w:rPr>
+        <w:t xml:space="preserve"> </w:t>
+      </w:r>
+      <w:r>
+        <w:rPr>
+          <w:rFonts w:ascii="Times New Roman" w:eastAsia="Times New Roman" w:hAnsi="Times New Roman" w:cs="Times New Roman"/>
+          <w:color w:val="252525"/>
+          <w:kern w:val="0"/>
+          <w:shd w:val="clear" w:color="auto" w:fill="FFFFFF"/>
+          <w14:ligatures w14:val="none"/>
+        </w:rPr>
+        <w:t>Transboundary Freshwater Dispute Database</w:t>
+      </w:r>
+      <w:r>
+        <w:rPr>
+          <w:rFonts w:ascii="Times New Roman" w:eastAsia="Times New Roman" w:hAnsi="Times New Roman" w:cs="Times New Roman"/>
+          <w:color w:val="252525"/>
+          <w:kern w:val="0"/>
+          <w:shd w:val="clear" w:color="auto" w:fill="FFFFFF"/>
+          <w14:ligatures w14:val="none"/>
+        </w:rPr>
+        <w:t xml:space="preserve">. </w:t>
+      </w:r>
+      <w:r>
+        <w:rPr>
+          <w:rFonts w:ascii="Times New Roman" w:eastAsia="Times New Roman" w:hAnsi="Times New Roman" w:cs="Times New Roman"/>
+          <w:color w:val="252525"/>
+          <w:kern w:val="0"/>
+          <w:shd w:val="clear" w:color="auto" w:fill="FFFFFF"/>
+          <w14:ligatures w14:val="none"/>
+        </w:rPr>
+        <w:t xml:space="preserve">My role in this has been helping with large scale data collection utilizing Python. I </w:t>
+      </w:r>
+      <w:r>
+        <w:rPr>
+          <w:rFonts w:ascii="Times New Roman" w:eastAsia="Times New Roman" w:hAnsi="Times New Roman" w:cs="Times New Roman"/>
+          <w:color w:val="252525"/>
+          <w:kern w:val="0"/>
+          <w:shd w:val="clear" w:color="auto" w:fill="FFFFFF"/>
+          <w14:ligatures w14:val="none"/>
+        </w:rPr>
+        <w:t xml:space="preserve">also am helping other student and </w:t>
+      </w:r>
+      <w:r>
+        <w:rPr>
+          <w:rFonts w:ascii="Times New Roman" w:eastAsia="Times New Roman" w:hAnsi="Times New Roman" w:cs="Times New Roman"/>
+          <w:kern w:val="0"/>
+          <w14:ligatures w14:val="none"/>
+        </w:rPr>
+        <w:t>faculty</w:t>
+      </w:r>
+      <w:r>
+        <w:rPr>
+          <w:rFonts w:ascii="Times New Roman" w:eastAsia="Times New Roman" w:hAnsi="Times New Roman" w:cs="Times New Roman"/>
+          <w:color w:val="252525"/>
+          <w:kern w:val="0"/>
+          <w:shd w:val="clear" w:color="auto" w:fill="FFFFFF"/>
+          <w14:ligatures w14:val="none"/>
+        </w:rPr>
+        <w:t xml:space="preserve"> members setup and use this program for their </w:t>
+      </w:r>
+      <w:r>
+        <w:rPr>
+          <w:rFonts w:ascii="Times New Roman" w:eastAsia="Times New Roman" w:hAnsi="Times New Roman" w:cs="Times New Roman"/>
+          <w:color w:val="252525"/>
+          <w:kern w:val="0"/>
+          <w:shd w:val="clear" w:color="auto" w:fill="FFFFFF"/>
+          <w14:ligatures w14:val="none"/>
+        </w:rPr>
+        <w:t xml:space="preserve">research. </w:t>
+      </w:r>
+    </w:p>
+    <w:p>
+      <w:pPr>
+        <w:spacing w:before="240" w:after="240"/>
+        <w:rPr>
+          <w:rFonts w:ascii="Times New Roman" w:eastAsia="Times New Roman" w:hAnsi="Times New Roman" w:cs="Times New Roman"/>
+          <w:kern w:val="0"/>
+          <w14:ligatures w14:val="none"/>
+        </w:rPr>
+      </w:pPr>
+      <w:r>
+        <w:rPr>
+          <w:rFonts w:ascii="Times New Roman" w:eastAsia="Times New Roman" w:hAnsi="Times New Roman" w:cs="Times New Roman"/>
+          <w:kern w:val="0"/>
+          <w14:ligatures w14:val="none"/>
+        </w:rPr>
+        <w:t xml:space="preserve">    I fell in love with geography and earth sciences and wanted to use my engineering background in this field. I really enjoy the research being done in the </w:t>
+      </w:r>
+      <w:r>
+        <w:rPr>
+          <w:rFonts w:ascii="Times New Roman" w:eastAsia="Times New Roman" w:hAnsi="Times New Roman" w:cs="Times New Roman"/>
+          <w:color w:val="252525"/>
+          <w:kern w:val="0"/>
+          <w:shd w:val="clear" w:color="auto" w:fill="FFFFFF"/>
+          <w14:ligatures w14:val="none"/>
+        </w:rPr>
+        <w:t>Transboundary Freshwater Dispute Database</w:t>
+      </w:r>
+      <w:r>
+        <w:rPr>
+          <w:rFonts w:ascii="Times New Roman" w:eastAsia="Times New Roman" w:hAnsi="Times New Roman" w:cs="Times New Roman"/>
+          <w:color w:val="252525"/>
+          <w:kern w:val="0"/>
+          <w:shd w:val="clear" w:color="auto" w:fill="FFFFFF"/>
+          <w14:ligatures w14:val="none"/>
+        </w:rPr>
+        <w:t xml:space="preserve"> which I </w:t>
+      </w:r>
+      <w:r>
+        <w:rPr>
+          <w:rFonts w:ascii="Times New Roman" w:eastAsia="Times New Roman" w:hAnsi="Times New Roman" w:cs="Times New Roman"/>
+          <w:kern w:val="0"/>
+          <w14:ligatures w14:val="none"/>
+        </w:rPr>
+        <w:t xml:space="preserve">believe fits with the major topic area of </w:t>
+      </w:r>
+      <w:r>
+        <w:rPr>
+          <w:rFonts w:ascii="Times New Roman" w:eastAsia="Times New Roman" w:hAnsi="Times New Roman" w:cs="Times New Roman"/>
+          <w:kern w:val="0"/>
+          <w14:ligatures w14:val="none"/>
+        </w:rPr>
+        <w:t>Global Change Risk and Resilience</w:t>
+      </w:r>
+      <w:r>
+        <w:rPr>
+          <w:rFonts w:ascii="Times New Roman" w:eastAsia="Times New Roman" w:hAnsi="Times New Roman" w:cs="Times New Roman"/>
+          <w:kern w:val="0"/>
+          <w14:ligatures w14:val="none"/>
+        </w:rPr>
+        <w:t xml:space="preserve">. I also am interested in </w:t>
+      </w:r>
+      <w:r>
+        <w:rPr>
+          <w:rFonts w:ascii="Times New Roman" w:eastAsia="Times New Roman" w:hAnsi="Times New Roman" w:cs="Times New Roman"/>
+          <w:kern w:val="0"/>
+          <w14:ligatures w14:val="none"/>
+        </w:rPr>
+        <w:t>Geospatial Analysis and Modeling</w:t>
+      </w:r>
+      <w:r>
+        <w:rPr>
+          <w:rFonts w:ascii="Times New Roman" w:eastAsia="Times New Roman" w:hAnsi="Times New Roman" w:cs="Times New Roman"/>
+          <w:kern w:val="0"/>
+          <w14:ligatures w14:val="none"/>
+        </w:rPr>
+        <w:t xml:space="preserve">. </w:t>
       </w:r>
     </w:p>
     <w:p>
@@ -1734,44 +3201,26 @@
           <w:shd w:val="clear" w:color="auto" w:fill="FFFFFF"/>
           <w14:ligatures w14:val="none"/>
         </w:rPr>
-        <w:t xml:space="preserve">experiences in which you exercised </w:t>
-      </w:r>
-      <w:proofErr w:type="gramStart"/>
-      <w:r>
-        <w:rPr>
-          <w:rFonts w:ascii="Times New Roman" w:eastAsia="Times New Roman" w:hAnsi="Times New Roman" w:cs="Times New Roman"/>
-          <w:b/>
-          <w:bCs/>
-          <w:color w:val="252525"/>
-          <w:kern w:val="0"/>
-          <w:shd w:val="clear" w:color="auto" w:fill="FFFFFF"/>
-          <w14:ligatures w14:val="none"/>
-        </w:rPr>
-        <w:t>leadership</w:t>
-      </w:r>
-      <w:proofErr w:type="gramEnd"/>
-    </w:p>
-    <w:p>
-      <w:pPr>
-        <w:rPr>
-          <w:rFonts w:ascii="Times New Roman" w:eastAsia="Times New Roman" w:hAnsi="Times New Roman" w:cs="Times New Roman"/>
-          <w:b/>
-          <w:bCs/>
-          <w:color w:val="252525"/>
-          <w:kern w:val="0"/>
-          <w:shd w:val="clear" w:color="auto" w:fill="FFFFFF"/>
-          <w14:ligatures w14:val="none"/>
-        </w:rPr>
-      </w:pPr>
-    </w:p>
-    <w:p>
-      <w:pPr>
-        <w:rPr>
-          <w:rFonts w:ascii="Times New Roman" w:eastAsia="Times New Roman" w:hAnsi="Times New Roman" w:cs="Times New Roman"/>
-          <w:color w:val="252525"/>
-          <w:kern w:val="0"/>
-          <w:shd w:val="clear" w:color="auto" w:fill="FFFFFF"/>
-          <w14:ligatures w14:val="none"/>
+        <w:t>experiences in which you exercised leadership</w:t>
+      </w:r>
+    </w:p>
+    <w:p>
+      <w:pPr>
+        <w:rPr>
+          <w:rFonts w:ascii="Times New Roman" w:eastAsia="Times New Roman" w:hAnsi="Times New Roman" w:cs="Times New Roman"/>
+          <w:b/>
+          <w:bCs/>
+          <w:color w:val="252525"/>
+          <w:kern w:val="0"/>
+          <w:shd w:val="clear" w:color="auto" w:fill="FFFFFF"/>
+          <w14:ligatures w14:val="none"/>
+        </w:rPr>
+      </w:pPr>
+    </w:p>
+    <w:p>
+      <w:pPr>
+        <w:rPr>
+          <w:rFonts w:ascii="Times New Roman" w:eastAsia="Arial Unicode MS" w:hAnsi="Times New Roman" w:cs="Times New Roman"/>
         </w:rPr>
       </w:pPr>
       <w:r>
@@ -1794,113 +3243,129 @@
           <w:shd w:val="clear" w:color="auto" w:fill="FFFFFF"/>
           <w14:ligatures w14:val="none"/>
         </w:rPr>
-        <w:t xml:space="preserve">I have been able to gain leadership experience both academically and professionally. As a graduate student in the College of Engineering I worked as a Teaching Assistant. During this </w:t>
-      </w:r>
-      <w:proofErr w:type="gramStart"/>
-      <w:r>
-        <w:rPr>
-          <w:rFonts w:ascii="Times New Roman" w:eastAsia="Times New Roman" w:hAnsi="Times New Roman" w:cs="Times New Roman"/>
-          <w:color w:val="252525"/>
-          <w:kern w:val="0"/>
-          <w:shd w:val="clear" w:color="auto" w:fill="FFFFFF"/>
-          <w14:ligatures w14:val="none"/>
-        </w:rPr>
-        <w:t>time</w:t>
-      </w:r>
-      <w:proofErr w:type="gramEnd"/>
-      <w:r>
-        <w:rPr>
-          <w:rFonts w:ascii="Times New Roman" w:eastAsia="Times New Roman" w:hAnsi="Times New Roman" w:cs="Times New Roman"/>
-          <w:color w:val="252525"/>
-          <w:kern w:val="0"/>
-          <w:shd w:val="clear" w:color="auto" w:fill="FFFFFF"/>
-          <w14:ligatures w14:val="none"/>
-        </w:rPr>
-        <w:t xml:space="preserve"> I was asked by faculty to design and teach a radiation based physics course. Since </w:t>
-      </w:r>
-      <w:proofErr w:type="gramStart"/>
-      <w:r>
-        <w:rPr>
-          <w:rFonts w:ascii="Times New Roman" w:eastAsia="Times New Roman" w:hAnsi="Times New Roman" w:cs="Times New Roman"/>
-          <w:color w:val="252525"/>
-          <w:kern w:val="0"/>
-          <w:shd w:val="clear" w:color="auto" w:fill="FFFFFF"/>
-          <w14:ligatures w14:val="none"/>
-        </w:rPr>
-        <w:t>then</w:t>
-      </w:r>
-      <w:proofErr w:type="gramEnd"/>
-      <w:r>
-        <w:rPr>
-          <w:rFonts w:ascii="Times New Roman" w:eastAsia="Times New Roman" w:hAnsi="Times New Roman" w:cs="Times New Roman"/>
-          <w:color w:val="252525"/>
-          <w:kern w:val="0"/>
-          <w:shd w:val="clear" w:color="auto" w:fill="FFFFFF"/>
-          <w14:ligatures w14:val="none"/>
-        </w:rPr>
-        <w:t xml:space="preserve"> I have been able to teach a number of courses at both OSU and LBCC. </w:t>
-      </w:r>
-    </w:p>
-    <w:p>
-      <w:pPr>
-        <w:rPr>
-          <w:rFonts w:ascii="Times New Roman" w:eastAsia="Times New Roman" w:hAnsi="Times New Roman" w:cs="Times New Roman"/>
-          <w:color w:val="252525"/>
-          <w:kern w:val="0"/>
-          <w:shd w:val="clear" w:color="auto" w:fill="FFFFFF"/>
-          <w14:ligatures w14:val="none"/>
-        </w:rPr>
-      </w:pPr>
-    </w:p>
-    <w:p>
-      <w:pPr>
+        <w:t>I have been able to gain leadership experience both academically and professionally. As a graduate student in the College of Engineering I worked as a Teaching Assistant</w:t>
+      </w:r>
+      <w:r>
+        <w:rPr>
+          <w:rFonts w:ascii="Times New Roman" w:eastAsia="Times New Roman" w:hAnsi="Times New Roman" w:cs="Times New Roman"/>
+          <w:color w:val="252525"/>
+          <w:kern w:val="0"/>
+          <w:shd w:val="clear" w:color="auto" w:fill="FFFFFF"/>
+          <w14:ligatures w14:val="none"/>
+        </w:rPr>
+        <w:t xml:space="preserve"> and Instructor</w:t>
+      </w:r>
+      <w:r>
+        <w:rPr>
+          <w:rFonts w:ascii="Times New Roman" w:eastAsia="Times New Roman" w:hAnsi="Times New Roman" w:cs="Times New Roman"/>
+          <w:color w:val="252525"/>
+          <w:kern w:val="0"/>
+          <w:shd w:val="clear" w:color="auto" w:fill="FFFFFF"/>
+          <w14:ligatures w14:val="none"/>
+        </w:rPr>
+        <w:t xml:space="preserve">. </w:t>
+      </w:r>
+      <w:r>
+        <w:rPr>
+          <w:rFonts w:ascii="Times New Roman" w:eastAsia="Times New Roman" w:hAnsi="Times New Roman" w:cs="Times New Roman"/>
+          <w:color w:val="252525"/>
+          <w:kern w:val="0"/>
+          <w:shd w:val="clear" w:color="auto" w:fill="FFFFFF"/>
+          <w14:ligatures w14:val="none"/>
+        </w:rPr>
+        <w:t xml:space="preserve"> </w:t>
+      </w:r>
+      <w:r>
+        <w:rPr>
+          <w:rFonts w:ascii="Times New Roman" w:eastAsia="Times New Roman" w:hAnsi="Times New Roman" w:cs="Times New Roman"/>
+          <w:color w:val="252525"/>
+          <w:kern w:val="0"/>
+          <w:shd w:val="clear" w:color="auto" w:fill="FFFFFF"/>
+          <w14:ligatures w14:val="none"/>
+        </w:rPr>
+        <w:t>Professionally, I have been able to gain leadership experience at OSU and Amazon. At OSU I have work</w:t>
+      </w:r>
+      <w:r>
+        <w:rPr>
+          <w:rFonts w:ascii="Times New Roman" w:eastAsia="Times New Roman" w:hAnsi="Times New Roman" w:cs="Times New Roman"/>
+          <w:color w:val="252525"/>
+          <w:kern w:val="0"/>
+          <w:shd w:val="clear" w:color="auto" w:fill="FFFFFF"/>
+          <w14:ligatures w14:val="none"/>
+        </w:rPr>
+        <w:t xml:space="preserve">ed in the </w:t>
+      </w:r>
+      <w:r>
         <w:rPr>
           <w:rFonts w:ascii="Times New Roman" w:eastAsia="Arial Unicode MS" w:hAnsi="Times New Roman" w:cs="Times New Roman"/>
         </w:rPr>
-      </w:pPr>
-      <w:r>
-        <w:rPr>
-          <w:rFonts w:ascii="Times New Roman" w:eastAsia="Times New Roman" w:hAnsi="Times New Roman" w:cs="Times New Roman"/>
-          <w:color w:val="252525"/>
-          <w:kern w:val="0"/>
-          <w:shd w:val="clear" w:color="auto" w:fill="FFFFFF"/>
-          <w14:ligatures w14:val="none"/>
-        </w:rPr>
-        <w:t xml:space="preserve">    Professionally, I have been able to gain leadership experience at OSU and Amazon. At OSU I have work</w:t>
-      </w:r>
-      <w:r>
-        <w:rPr>
-          <w:rFonts w:ascii="Times New Roman" w:eastAsia="Times New Roman" w:hAnsi="Times New Roman" w:cs="Times New Roman"/>
-          <w:color w:val="252525"/>
-          <w:kern w:val="0"/>
-          <w:shd w:val="clear" w:color="auto" w:fill="FFFFFF"/>
-          <w14:ligatures w14:val="none"/>
-        </w:rPr>
-        <w:t xml:space="preserve">ed in the </w:t>
+        <w:t>Office of the Dean of Students</w:t>
       </w:r>
       <w:r>
         <w:rPr>
           <w:rFonts w:ascii="Times New Roman" w:eastAsia="Arial Unicode MS" w:hAnsi="Times New Roman" w:cs="Times New Roman"/>
         </w:rPr>
-        <w:t>Office of the Dean of Students</w:t>
+        <w:t xml:space="preserve"> and </w:t>
       </w:r>
       <w:r>
         <w:rPr>
           <w:rFonts w:ascii="Times New Roman" w:eastAsia="Arial Unicode MS" w:hAnsi="Times New Roman" w:cs="Times New Roman"/>
         </w:rPr>
-        <w:t xml:space="preserve"> and </w:t>
+        <w:t>the Division of Student Affairs</w:t>
       </w:r>
       <w:r>
         <w:rPr>
           <w:rFonts w:ascii="Times New Roman" w:eastAsia="Arial Unicode MS" w:hAnsi="Times New Roman" w:cs="Times New Roman"/>
         </w:rPr>
-        <w:t>the Division of Student Affairs</w:t>
+        <w:t xml:space="preserve"> </w:t>
       </w:r>
       <w:r>
         <w:rPr>
           <w:rFonts w:ascii="Times New Roman" w:eastAsia="Arial Unicode MS" w:hAnsi="Times New Roman" w:cs="Times New Roman"/>
         </w:rPr>
-        <w:t xml:space="preserve"> helping to supervise a team of around twelve undergraduate and graduate student workers. At Amazon I helped found a new team and was asked to take ownership of onboarding new digital security campaigns. Our platform handled all security for Amazon and Amazon partners like Ring and Twitch. I worked with Amazon leadership and seven teams that supported this platform. </w:t>
+        <w:t>leading and supporting projects</w:t>
+      </w:r>
+      <w:r>
+        <w:rPr>
+          <w:rFonts w:ascii="Times New Roman" w:eastAsia="Arial Unicode MS" w:hAnsi="Times New Roman" w:cs="Times New Roman"/>
+        </w:rPr>
+        <w:t xml:space="preserve"> </w:t>
+      </w:r>
+      <w:r>
+        <w:rPr>
+          <w:rFonts w:ascii="Times New Roman" w:eastAsia="Arial Unicode MS" w:hAnsi="Times New Roman" w:cs="Times New Roman"/>
+        </w:rPr>
+        <w:t>and helping</w:t>
+      </w:r>
+      <w:r>
+        <w:rPr>
+          <w:rFonts w:ascii="Times New Roman" w:eastAsia="Arial Unicode MS" w:hAnsi="Times New Roman" w:cs="Times New Roman"/>
+        </w:rPr>
+        <w:t xml:space="preserve"> supervis</w:t>
+      </w:r>
+      <w:r>
+        <w:rPr>
+          <w:rFonts w:ascii="Times New Roman" w:eastAsia="Arial Unicode MS" w:hAnsi="Times New Roman" w:cs="Times New Roman"/>
+        </w:rPr>
+        <w:t>ing</w:t>
+      </w:r>
+      <w:r>
+        <w:rPr>
+          <w:rFonts w:ascii="Times New Roman" w:eastAsia="Arial Unicode MS" w:hAnsi="Times New Roman" w:cs="Times New Roman"/>
+        </w:rPr>
+        <w:t xml:space="preserve"> a team of around twelve undergraduate and graduate student workers. At Amazon I helped found a new team and was asked to take ownership of onboarding new digital security campaigns. </w:t>
+      </w:r>
+      <w:r>
+        <w:rPr>
+          <w:rFonts w:ascii="Times New Roman" w:eastAsia="Arial Unicode MS" w:hAnsi="Times New Roman" w:cs="Times New Roman"/>
+        </w:rPr>
+        <w:t xml:space="preserve">In this role I helped coordinate work done by over seven teams and </w:t>
+      </w:r>
+      <w:r>
+        <w:rPr>
+          <w:rFonts w:ascii="Times New Roman" w:eastAsia="Arial Unicode MS" w:hAnsi="Times New Roman" w:cs="Times New Roman"/>
+        </w:rPr>
+        <w:t xml:space="preserve">around one hundred engineers. </w:t>
       </w:r>
     </w:p>
     <w:p>
@@ -1958,9 +3423,7 @@
     <w:p>
       <w:pPr>
         <w:rPr>
-          <w:rFonts w:ascii="Times New Roman" w:eastAsia="Times New Roman" w:hAnsi="Times New Roman" w:cs="Times New Roman"/>
-          <w:kern w:val="0"/>
-          <w14:ligatures w14:val="none"/>
+          <w:rFonts w:ascii="Times New Roman" w:eastAsia="Arial Unicode MS" w:hAnsi="Times New Roman" w:cs="Times New Roman"/>
         </w:rPr>
       </w:pPr>
       <w:r>
@@ -1977,84 +3440,74 @@
           <w:kern w:val="0"/>
           <w14:ligatures w14:val="none"/>
         </w:rPr>
-        <w:t xml:space="preserve">One important thing I have learned is how valuable relationships are. In leadership roles I work to develop strong relationships where I </w:t>
-      </w:r>
-      <w:proofErr w:type="gramStart"/>
-      <w:r>
-        <w:rPr>
-          <w:rFonts w:ascii="Times New Roman" w:eastAsia="Times New Roman" w:hAnsi="Times New Roman" w:cs="Times New Roman"/>
-          <w:kern w:val="0"/>
-          <w14:ligatures w14:val="none"/>
-        </w:rPr>
-        <w:t>am able to</w:t>
-      </w:r>
-      <w:proofErr w:type="gramEnd"/>
-      <w:r>
-        <w:rPr>
-          <w:rFonts w:ascii="Times New Roman" w:eastAsia="Times New Roman" w:hAnsi="Times New Roman" w:cs="Times New Roman"/>
-          <w:kern w:val="0"/>
-          <w14:ligatures w14:val="none"/>
-        </w:rPr>
-        <w:t xml:space="preserve"> provide support and care to those I work with. As an instructor I often taught </w:t>
-      </w:r>
-      <w:proofErr w:type="gramStart"/>
-      <w:r>
-        <w:rPr>
-          <w:rFonts w:ascii="Times New Roman" w:eastAsia="Times New Roman" w:hAnsi="Times New Roman" w:cs="Times New Roman"/>
-          <w:kern w:val="0"/>
-          <w14:ligatures w14:val="none"/>
-        </w:rPr>
-        <w:t>two hour</w:t>
-      </w:r>
-      <w:proofErr w:type="gramEnd"/>
-      <w:r>
-        <w:rPr>
-          <w:rFonts w:ascii="Times New Roman" w:eastAsia="Times New Roman" w:hAnsi="Times New Roman" w:cs="Times New Roman"/>
-          <w:kern w:val="0"/>
-          <w14:ligatures w14:val="none"/>
-        </w:rPr>
-        <w:t xml:space="preserve"> courses and worked hard to find ways to engage and connect with the </w:t>
-      </w:r>
-      <w:r>
-        <w:rPr>
-          <w:rFonts w:ascii="Times New Roman" w:eastAsia="Times New Roman" w:hAnsi="Times New Roman" w:cs="Times New Roman"/>
-          <w:kern w:val="0"/>
-          <w14:ligatures w14:val="none"/>
+        <w:t>One important thing I have learned is how valuable relationships are</w:t>
+      </w:r>
+      <w:r>
+        <w:rPr>
+          <w:rFonts w:ascii="Times New Roman" w:eastAsia="Times New Roman" w:hAnsi="Times New Roman" w:cs="Times New Roman"/>
+          <w:kern w:val="0"/>
+          <w14:ligatures w14:val="none"/>
+        </w:rPr>
+        <w:t xml:space="preserve">. As an Instructor I have learned a lot about how to design an engaging class and develop relationships that support students and help them develop a passion for learning. </w:t>
+      </w:r>
+      <w:r>
+        <w:rPr>
+          <w:rFonts w:ascii="Times New Roman" w:eastAsia="Times New Roman" w:hAnsi="Times New Roman" w:cs="Times New Roman"/>
+          <w:kern w:val="0"/>
+          <w14:ligatures w14:val="none"/>
+        </w:rPr>
+        <w:t xml:space="preserve">In my role in the </w:t>
+      </w:r>
+      <w:r>
+        <w:rPr>
+          <w:rFonts w:ascii="Times New Roman" w:eastAsia="Arial Unicode MS" w:hAnsi="Times New Roman" w:cs="Times New Roman"/>
+        </w:rPr>
+        <w:t>Office of the Dean of Students</w:t>
+      </w:r>
+      <w:r>
+        <w:rPr>
+          <w:rFonts w:ascii="Times New Roman" w:eastAsia="Arial Unicode MS" w:hAnsi="Times New Roman" w:cs="Times New Roman"/>
+        </w:rPr>
+        <w:t xml:space="preserve"> I worked at the Basic </w:t>
+      </w:r>
+      <w:r>
+        <w:rPr>
+          <w:rFonts w:ascii="Times New Roman" w:eastAsia="Arial Unicode MS" w:hAnsi="Times New Roman" w:cs="Times New Roman"/>
         </w:rPr>
         <w:lastRenderedPageBreak/>
-        <w:t xml:space="preserve">students. In my role in the </w:t>
+        <w:t>Needs Center to provide support to at risk and struggling students.</w:t>
       </w:r>
       <w:r>
         <w:rPr>
           <w:rFonts w:ascii="Times New Roman" w:eastAsia="Arial Unicode MS" w:hAnsi="Times New Roman" w:cs="Times New Roman"/>
         </w:rPr>
-        <w:t>Office of the Dean of Students</w:t>
+        <w:t xml:space="preserve"> In this role I was able to learn a lot about the struggles and challenges students face and also how to co-lead a team capable of providing caring support. </w:t>
+      </w:r>
+      <w:r>
+        <w:rPr>
+          <w:rFonts w:ascii="Times New Roman" w:eastAsia="Times New Roman" w:hAnsi="Times New Roman" w:cs="Times New Roman"/>
+          <w:kern w:val="0"/>
+          <w14:ligatures w14:val="none"/>
+        </w:rPr>
+        <w:t xml:space="preserve">At Amazon I learned a lot about working with leadership and translating their vision to the day to day needs of busy engineers. </w:t>
       </w:r>
       <w:r>
         <w:rPr>
           <w:rFonts w:ascii="Times New Roman" w:eastAsia="Arial Unicode MS" w:hAnsi="Times New Roman" w:cs="Times New Roman"/>
         </w:rPr>
-        <w:t xml:space="preserve"> I worked at the Basic Needs Center to provide support to at risk and struggling students. This was a profound experience for me and really helped me grow in empathy for those around me. I love helping others and have found when in any role I get a lot of joy from the ability to provide support and care for those around me. </w:t>
+        <w:t>From these positions I have learned a lot of skills that I believe would help me be successful in the OSU Geography program. These include organization, communication and problem solving skills</w:t>
       </w:r>
       <w:r>
         <w:rPr>
           <w:rFonts w:ascii="Times New Roman" w:eastAsia="Arial Unicode MS" w:hAnsi="Times New Roman" w:cs="Times New Roman"/>
         </w:rPr>
-        <w:t xml:space="preserve">From these positions I have learned a lot of skills that I believe would help me be successful in the OSU Geography program. These include organization, communication and </w:t>
-      </w:r>
-      <w:proofErr w:type="gramStart"/>
+        <w:t xml:space="preserve"> and most importantly the value of others around you and how to create a positive and inviting culture that is prevalent at OSU</w:t>
+      </w:r>
       <w:r>
         <w:rPr>
           <w:rFonts w:ascii="Times New Roman" w:eastAsia="Arial Unicode MS" w:hAnsi="Times New Roman" w:cs="Times New Roman"/>
         </w:rPr>
-        <w:t>problem solving</w:t>
-      </w:r>
-      <w:proofErr w:type="gramEnd"/>
-      <w:r>
-        <w:rPr>
-          <w:rFonts w:ascii="Times New Roman" w:eastAsia="Arial Unicode MS" w:hAnsi="Times New Roman" w:cs="Times New Roman"/>
-        </w:rPr>
-        <w:t xml:space="preserve"> skills. </w:t>
+        <w:t xml:space="preserve">. </w:t>
       </w:r>
     </w:p>
     <w:p>
@@ -2182,29 +3635,7 @@
           <w:shd w:val="clear" w:color="auto" w:fill="FFFFFF"/>
           <w14:ligatures w14:val="none"/>
         </w:rPr>
-        <w:t xml:space="preserve">I have found myself the </w:t>
-      </w:r>
-      <w:proofErr w:type="gramStart"/>
-      <w:r>
-        <w:rPr>
-          <w:rFonts w:ascii="Times New Roman" w:eastAsia="Times New Roman" w:hAnsi="Times New Roman" w:cs="Times New Roman"/>
-          <w:color w:val="252525"/>
-          <w:kern w:val="0"/>
-          <w:shd w:val="clear" w:color="auto" w:fill="FFFFFF"/>
-          <w14:ligatures w14:val="none"/>
-        </w:rPr>
-        <w:t>most happy</w:t>
-      </w:r>
-      <w:proofErr w:type="gramEnd"/>
-      <w:r>
-        <w:rPr>
-          <w:rFonts w:ascii="Times New Roman" w:eastAsia="Times New Roman" w:hAnsi="Times New Roman" w:cs="Times New Roman"/>
-          <w:color w:val="252525"/>
-          <w:kern w:val="0"/>
-          <w:shd w:val="clear" w:color="auto" w:fill="FFFFFF"/>
-          <w14:ligatures w14:val="none"/>
-        </w:rPr>
-        <w:t xml:space="preserve"> while in graduate school and</w:t>
+        <w:t>I have found myself the most happy while in graduate school and</w:t>
       </w:r>
       <w:r>
         <w:rPr>
@@ -2336,37 +3767,15 @@
         </w:rPr>
         <w:t xml:space="preserve"> </w:t>
       </w:r>
-    </w:p>
-    <w:p>
-      <w:pPr>
-        <w:rPr>
-          <w:rFonts w:ascii="Times New Roman" w:eastAsia="Times New Roman" w:hAnsi="Times New Roman" w:cs="Times New Roman"/>
-          <w:color w:val="252525"/>
-          <w:kern w:val="0"/>
-          <w:shd w:val="clear" w:color="auto" w:fill="FFFFFF"/>
-          <w14:ligatures w14:val="none"/>
-        </w:rPr>
-      </w:pPr>
-    </w:p>
-    <w:p>
-      <w:pPr>
-        <w:rPr>
-          <w:rFonts w:ascii="Times New Roman" w:eastAsia="Times New Roman" w:hAnsi="Times New Roman" w:cs="Times New Roman"/>
-          <w:color w:val="252525"/>
-          <w:kern w:val="0"/>
-          <w:shd w:val="clear" w:color="auto" w:fill="FFFFFF"/>
-          <w14:ligatures w14:val="none"/>
-        </w:rPr>
-      </w:pPr>
-      <w:r>
-        <w:rPr>
-          <w:rFonts w:ascii="Times New Roman" w:eastAsia="Times New Roman" w:hAnsi="Times New Roman" w:cs="Times New Roman"/>
-          <w:color w:val="252525"/>
-          <w:kern w:val="0"/>
-          <w:shd w:val="clear" w:color="auto" w:fill="FFFFFF"/>
-          <w14:ligatures w14:val="none"/>
-        </w:rPr>
-        <w:t xml:space="preserve">    As a graduate student in the </w:t>
+      <w:r>
+        <w:rPr>
+          <w:rFonts w:ascii="Times New Roman" w:eastAsia="Times New Roman" w:hAnsi="Times New Roman" w:cs="Times New Roman"/>
+          <w:color w:val="252525"/>
+          <w:kern w:val="0"/>
+          <w:shd w:val="clear" w:color="auto" w:fill="FFFFFF"/>
+          <w14:ligatures w14:val="none"/>
+        </w:rPr>
+        <w:t xml:space="preserve">As a graduate student in the </w:t>
       </w:r>
       <w:hyperlink r:id="rId6" w:history="1">
         <w:r>
@@ -2388,7 +3797,37 @@
           <w:shd w:val="clear" w:color="auto" w:fill="FFFFFF"/>
           <w14:ligatures w14:val="none"/>
         </w:rPr>
-        <w:t xml:space="preserve"> at OSU my goal would be to be an active member of the academic community, making friends connecting with faculty and hopefully having time to have fun. </w:t>
+        <w:t xml:space="preserve"> at OSU my goal would be to be an active member of the academic community, making friends </w:t>
+      </w:r>
+      <w:r>
+        <w:rPr>
+          <w:rFonts w:ascii="Times New Roman" w:eastAsia="Times New Roman" w:hAnsi="Times New Roman" w:cs="Times New Roman"/>
+          <w:color w:val="252525"/>
+          <w:kern w:val="0"/>
+          <w:shd w:val="clear" w:color="auto" w:fill="FFFFFF"/>
+          <w14:ligatures w14:val="none"/>
+        </w:rPr>
+        <w:t xml:space="preserve">and </w:t>
+      </w:r>
+      <w:r>
+        <w:rPr>
+          <w:rFonts w:ascii="Times New Roman" w:eastAsia="Times New Roman" w:hAnsi="Times New Roman" w:cs="Times New Roman"/>
+          <w:color w:val="252525"/>
+          <w:kern w:val="0"/>
+          <w:shd w:val="clear" w:color="auto" w:fill="FFFFFF"/>
+          <w14:ligatures w14:val="none"/>
+        </w:rPr>
+        <w:t>connecting with faculty</w:t>
+      </w:r>
+      <w:r>
+        <w:rPr>
+          <w:rFonts w:ascii="Times New Roman" w:eastAsia="Times New Roman" w:hAnsi="Times New Roman" w:cs="Times New Roman"/>
+          <w:color w:val="252525"/>
+          <w:kern w:val="0"/>
+          <w:shd w:val="clear" w:color="auto" w:fill="FFFFFF"/>
+          <w14:ligatures w14:val="none"/>
+        </w:rPr>
+        <w:t xml:space="preserve">. </w:t>
       </w:r>
     </w:p>
     <w:p>
@@ -2502,7 +3941,59 @@
           <w:shd w:val="clear" w:color="auto" w:fill="FFFFFF"/>
           <w14:ligatures w14:val="none"/>
         </w:rPr>
-        <w:t xml:space="preserve"> working on massive, complicated platforms with a tremendous learning curve. Some ways I have learned to do well in </w:t>
+        <w:t xml:space="preserve"> working on massive, complicated platforms with a tremendous learning curve. </w:t>
+      </w:r>
+      <w:r>
+        <w:rPr>
+          <w:rFonts w:ascii="Times New Roman" w:eastAsia="Times New Roman" w:hAnsi="Times New Roman" w:cs="Times New Roman"/>
+          <w:color w:val="252525"/>
+          <w:kern w:val="0"/>
+          <w:shd w:val="clear" w:color="auto" w:fill="FFFFFF"/>
+          <w14:ligatures w14:val="none"/>
+        </w:rPr>
+        <w:t xml:space="preserve">At Amazon and Nike I have found the positive relationships I developed with others was the only reason I was able to succeed. By developing friendships I found other engineers were always available when I needed support. As I spent more time in my role I was also excited to realize it was others asking me for help and I loved the connection this allowed me to develop with newer engineers and product owners. </w:t>
+      </w:r>
+    </w:p>
+    <w:p>
+      <w:pPr>
+        <w:rPr>
+          <w:rFonts w:ascii="Times New Roman" w:eastAsia="Times New Roman" w:hAnsi="Times New Roman" w:cs="Times New Roman"/>
+          <w:color w:val="252525"/>
+          <w:kern w:val="0"/>
+          <w:shd w:val="clear" w:color="auto" w:fill="FFFFFF"/>
+          <w14:ligatures w14:val="none"/>
+        </w:rPr>
+      </w:pPr>
+    </w:p>
+    <w:p>
+      <w:pPr>
+        <w:rPr>
+          <w:rFonts w:ascii="Times New Roman" w:eastAsia="Times New Roman" w:hAnsi="Times New Roman" w:cs="Times New Roman"/>
+          <w:color w:val="252525"/>
+          <w:kern w:val="0"/>
+          <w:shd w:val="clear" w:color="auto" w:fill="FFFFFF"/>
+          <w14:ligatures w14:val="none"/>
+        </w:rPr>
+      </w:pPr>
+      <w:r>
+        <w:rPr>
+          <w:rFonts w:ascii="Times New Roman" w:eastAsia="Times New Roman" w:hAnsi="Times New Roman" w:cs="Times New Roman"/>
+          <w:color w:val="252525"/>
+          <w:kern w:val="0"/>
+          <w:shd w:val="clear" w:color="auto" w:fill="FFFFFF"/>
+          <w14:ligatures w14:val="none"/>
+        </w:rPr>
+        <w:t xml:space="preserve">    </w:t>
+      </w:r>
+      <w:r>
+        <w:rPr>
+          <w:rFonts w:ascii="Times New Roman" w:eastAsia="Times New Roman" w:hAnsi="Times New Roman" w:cs="Times New Roman"/>
+          <w:color w:val="252525"/>
+          <w:kern w:val="0"/>
+          <w:shd w:val="clear" w:color="auto" w:fill="FFFFFF"/>
+          <w14:ligatures w14:val="none"/>
+        </w:rPr>
+        <w:t xml:space="preserve">Some ways I have learned to do well in </w:t>
       </w:r>
       <w:r>
         <w:rPr>
@@ -2534,27 +4025,65 @@
         </w:rPr>
         <w:t xml:space="preserve">and focus on productivity when I work rather than spending hours of </w:t>
       </w:r>
-      <w:proofErr w:type="gramStart"/>
-      <w:r>
-        <w:rPr>
-          <w:rFonts w:ascii="Times New Roman" w:eastAsia="Times New Roman" w:hAnsi="Times New Roman" w:cs="Times New Roman"/>
-          <w:color w:val="252525"/>
-          <w:kern w:val="0"/>
-          <w:shd w:val="clear" w:color="auto" w:fill="FFFFFF"/>
-          <w14:ligatures w14:val="none"/>
-        </w:rPr>
-        <w:t>low quality</w:t>
-      </w:r>
-      <w:proofErr w:type="gramEnd"/>
-      <w:r>
-        <w:rPr>
-          <w:rFonts w:ascii="Times New Roman" w:eastAsia="Times New Roman" w:hAnsi="Times New Roman" w:cs="Times New Roman"/>
-          <w:color w:val="252525"/>
-          <w:kern w:val="0"/>
-          <w:shd w:val="clear" w:color="auto" w:fill="FFFFFF"/>
-          <w14:ligatures w14:val="none"/>
-        </w:rPr>
-        <w:t xml:space="preserve"> time with little output. I feel working as a software engineer has helped me learn how to work faster and smarter. </w:t>
+      <w:r>
+        <w:rPr>
+          <w:rFonts w:ascii="Times New Roman" w:eastAsia="Times New Roman" w:hAnsi="Times New Roman" w:cs="Times New Roman"/>
+          <w:color w:val="252525"/>
+          <w:kern w:val="0"/>
+          <w:shd w:val="clear" w:color="auto" w:fill="FFFFFF"/>
+          <w14:ligatures w14:val="none"/>
+        </w:rPr>
+        <w:t>low-quality</w:t>
+      </w:r>
+      <w:r>
+        <w:rPr>
+          <w:rFonts w:ascii="Times New Roman" w:eastAsia="Times New Roman" w:hAnsi="Times New Roman" w:cs="Times New Roman"/>
+          <w:color w:val="252525"/>
+          <w:kern w:val="0"/>
+          <w:shd w:val="clear" w:color="auto" w:fill="FFFFFF"/>
+          <w14:ligatures w14:val="none"/>
+        </w:rPr>
+        <w:t xml:space="preserve"> time with little output. I feel </w:t>
+      </w:r>
+      <w:r>
+        <w:rPr>
+          <w:rFonts w:ascii="Times New Roman" w:eastAsia="Times New Roman" w:hAnsi="Times New Roman" w:cs="Times New Roman"/>
+          <w:color w:val="252525"/>
+          <w:kern w:val="0"/>
+          <w:shd w:val="clear" w:color="auto" w:fill="FFFFFF"/>
+          <w14:ligatures w14:val="none"/>
+        </w:rPr>
+        <w:t>my time as a graduate student and</w:t>
+      </w:r>
+      <w:r>
+        <w:rPr>
+          <w:rFonts w:ascii="Times New Roman" w:eastAsia="Times New Roman" w:hAnsi="Times New Roman" w:cs="Times New Roman"/>
+          <w:color w:val="252525"/>
+          <w:kern w:val="0"/>
+          <w:shd w:val="clear" w:color="auto" w:fill="FFFFFF"/>
+          <w14:ligatures w14:val="none"/>
+        </w:rPr>
+        <w:t xml:space="preserve"> as a software engineer ha</w:t>
+      </w:r>
+      <w:r>
+        <w:rPr>
+          <w:rFonts w:ascii="Times New Roman" w:eastAsia="Times New Roman" w:hAnsi="Times New Roman" w:cs="Times New Roman"/>
+          <w:color w:val="252525"/>
+          <w:kern w:val="0"/>
+          <w:shd w:val="clear" w:color="auto" w:fill="FFFFFF"/>
+          <w14:ligatures w14:val="none"/>
+        </w:rPr>
+        <w:t>ve</w:t>
+      </w:r>
+      <w:r>
+        <w:rPr>
+          <w:rFonts w:ascii="Times New Roman" w:eastAsia="Times New Roman" w:hAnsi="Times New Roman" w:cs="Times New Roman"/>
+          <w:color w:val="252525"/>
+          <w:kern w:val="0"/>
+          <w:shd w:val="clear" w:color="auto" w:fill="FFFFFF"/>
+          <w14:ligatures w14:val="none"/>
+        </w:rPr>
+        <w:t xml:space="preserve"> helped me learn how to work faster and smarter. </w:t>
       </w:r>
     </w:p>
     <w:p>
@@ -2628,57 +4157,35 @@
           <w:shd w:val="clear" w:color="auto" w:fill="FFFFFF"/>
           <w14:ligatures w14:val="none"/>
         </w:rPr>
-        <w:t xml:space="preserve">    I have been fortunate to have been involved in a number of both personal and professional experiences that have helped me grow as a person </w:t>
-      </w:r>
-      <w:proofErr w:type="gramStart"/>
-      <w:r>
-        <w:rPr>
-          <w:rFonts w:ascii="Times New Roman" w:eastAsia="Times New Roman" w:hAnsi="Times New Roman" w:cs="Times New Roman"/>
-          <w:color w:val="252525"/>
-          <w:kern w:val="0"/>
-          <w:shd w:val="clear" w:color="auto" w:fill="FFFFFF"/>
-          <w14:ligatures w14:val="none"/>
-        </w:rPr>
-        <w:t>and also</w:t>
-      </w:r>
-      <w:proofErr w:type="gramEnd"/>
-      <w:r>
-        <w:rPr>
-          <w:rFonts w:ascii="Times New Roman" w:eastAsia="Times New Roman" w:hAnsi="Times New Roman" w:cs="Times New Roman"/>
-          <w:color w:val="252525"/>
-          <w:kern w:val="0"/>
-          <w:shd w:val="clear" w:color="auto" w:fill="FFFFFF"/>
-          <w14:ligatures w14:val="none"/>
-        </w:rPr>
-        <w:t xml:space="preserve"> contribute to a more diverse and inclusive society. I also believe these formative experiences utilizing personal relationships and data to drive change will help me as a graduate student and hopefully in the future as a professor leading a research group. </w:t>
-      </w:r>
-    </w:p>
-    <w:p>
-      <w:pPr>
-        <w:rPr>
-          <w:rFonts w:ascii="Times New Roman" w:eastAsia="Times New Roman" w:hAnsi="Times New Roman" w:cs="Times New Roman"/>
-          <w:kern w:val="0"/>
-          <w14:ligatures w14:val="none"/>
-        </w:rPr>
-      </w:pPr>
-    </w:p>
-    <w:p>
-      <w:pPr>
-        <w:rPr>
-          <w:rFonts w:ascii="Times New Roman" w:eastAsia="Times New Roman" w:hAnsi="Times New Roman" w:cs="Times New Roman"/>
-          <w:kern w:val="0"/>
-          <w14:ligatures w14:val="none"/>
-        </w:rPr>
-      </w:pPr>
-      <w:r>
-        <w:rPr>
-          <w:rFonts w:ascii="Times New Roman" w:eastAsia="Times New Roman" w:hAnsi="Times New Roman" w:cs="Times New Roman"/>
-          <w:color w:val="252525"/>
-          <w:kern w:val="0"/>
-          <w:shd w:val="clear" w:color="auto" w:fill="FFFFFF"/>
-          <w14:ligatures w14:val="none"/>
-        </w:rPr>
         <w:lastRenderedPageBreak/>
+        <w:t>    I have been fortunate to have been involved in a number of both personal and professional experiences that have helped me grow as a person and also contribute to a more diverse and inclusive society. I also believe these formative experiences utilizing personal relationships and data to drive change will help me as a graduate student and hopefully in the future as a professor leading a research group. </w:t>
+      </w:r>
+    </w:p>
+    <w:p>
+      <w:pPr>
+        <w:rPr>
+          <w:rFonts w:ascii="Times New Roman" w:eastAsia="Times New Roman" w:hAnsi="Times New Roman" w:cs="Times New Roman"/>
+          <w:kern w:val="0"/>
+          <w14:ligatures w14:val="none"/>
+        </w:rPr>
+      </w:pPr>
+    </w:p>
+    <w:p>
+      <w:pPr>
+        <w:rPr>
+          <w:rFonts w:ascii="Times New Roman" w:eastAsia="Times New Roman" w:hAnsi="Times New Roman" w:cs="Times New Roman"/>
+          <w:kern w:val="0"/>
+          <w14:ligatures w14:val="none"/>
+        </w:rPr>
+      </w:pPr>
+      <w:r>
+        <w:rPr>
+          <w:rFonts w:ascii="Times New Roman" w:eastAsia="Times New Roman" w:hAnsi="Times New Roman" w:cs="Times New Roman"/>
+          <w:color w:val="252525"/>
+          <w:kern w:val="0"/>
+          <w:shd w:val="clear" w:color="auto" w:fill="FFFFFF"/>
+          <w14:ligatures w14:val="none"/>
+        </w:rPr>
         <w:t>    As an undergraduate student I was fortunate to be selected as a Legacy Health System scholar which led to an internship in their Supply Chain. In this role I worked with the Director of the Supply Chain to create a plan to attract and retain more minority owned vendors. I utilized data to understand their current supply chain and then spent time in the community learning from minority business owners about the struggles and challenges they faced. I utilized this combined knowledge of personal experience and data to put together a plan to make it easier for minority owned businesses to partner with Legacy Health System which created the foundation for what they use today.</w:t>
       </w:r>
     </w:p>
@@ -2707,29 +4214,7 @@
           <w:shd w:val="clear" w:color="auto" w:fill="FFFFFF"/>
           <w14:ligatures w14:val="none"/>
         </w:rPr>
-        <w:t xml:space="preserve">    Most recently I have worked in the Division of Student Affairs as a Resource Advocate with the Basic Needs Center. In this role I worked directly with the local community, staff, </w:t>
-      </w:r>
-      <w:proofErr w:type="gramStart"/>
-      <w:r>
-        <w:rPr>
-          <w:rFonts w:ascii="Times New Roman" w:eastAsia="Times New Roman" w:hAnsi="Times New Roman" w:cs="Times New Roman"/>
-          <w:color w:val="252525"/>
-          <w:kern w:val="0"/>
-          <w:shd w:val="clear" w:color="auto" w:fill="FFFFFF"/>
-          <w14:ligatures w14:val="none"/>
-        </w:rPr>
-        <w:t>faculty</w:t>
-      </w:r>
-      <w:proofErr w:type="gramEnd"/>
-      <w:r>
-        <w:rPr>
-          <w:rFonts w:ascii="Times New Roman" w:eastAsia="Times New Roman" w:hAnsi="Times New Roman" w:cs="Times New Roman"/>
-          <w:color w:val="252525"/>
-          <w:kern w:val="0"/>
-          <w:shd w:val="clear" w:color="auto" w:fill="FFFFFF"/>
-          <w14:ligatures w14:val="none"/>
-        </w:rPr>
-        <w:t xml:space="preserve"> and students leading and supporting a number of our programs. I led our Food Assistance Program where I processed around 1,200 need-based applications per term. My work included reading through at risk applications and then providing additional support and resources for students struggling from small to very large and complex issues. I utilized this knowledge to help these students and learned a lot of skills that will help me as a TA or instructor. </w:t>
+        <w:t>    Most recently I have worked in the Division of Student Affairs as a Resource Advocate with the Basic Needs Center. In this role I worked directly with the local community, staff, faculty and students leading and supporting a number of our programs. I led our Food Assistance Program where I processed around 1,200 need-based applications per term. My work included reading through at risk applications and then providing additional support and resources for students struggling from small to very large and complex issues. I utilized this knowledge to help these students and learned a lot of skills that will help me as a TA or instructor. </w:t>
       </w:r>
     </w:p>
     <w:p>
@@ -2758,29 +4243,7 @@
           <w14:ligatures w14:val="none"/>
         </w:rPr>
         <w:tab/>
-        <w:t xml:space="preserve">While my roles in Student Affairs and as an instructor have allowed me to foster an environment that values diversity, I have also discovered the power of data and technology as tools that are quite effective in understanding issues and advocating for change. While working in the Division of Student Affairs I was asked by the Dean of Student Life to analyze demographic data at the Career Development Center. I was able to utilize Python and Java to gather and analyze almost five years of past data that allowed us to see what student groups were not being supported as fully as they should. I wrote multiple reports from this data that were used by leadership at the Career Development Center and the Division of Student Affairs. I also utilized this data to work with leadership at the Career Development Center to </w:t>
-      </w:r>
-      <w:proofErr w:type="gramStart"/>
-      <w:r>
-        <w:rPr>
-          <w:rFonts w:ascii="Times New Roman" w:eastAsia="Times New Roman" w:hAnsi="Times New Roman" w:cs="Times New Roman"/>
-          <w:color w:val="252525"/>
-          <w:kern w:val="0"/>
-          <w:shd w:val="clear" w:color="auto" w:fill="FFFFFF"/>
-          <w14:ligatures w14:val="none"/>
-        </w:rPr>
-        <w:t>found</w:t>
-      </w:r>
-      <w:proofErr w:type="gramEnd"/>
-      <w:r>
-        <w:rPr>
-          <w:rFonts w:ascii="Times New Roman" w:eastAsia="Times New Roman" w:hAnsi="Times New Roman" w:cs="Times New Roman"/>
-          <w:color w:val="252525"/>
-          <w:kern w:val="0"/>
-          <w:shd w:val="clear" w:color="auto" w:fill="FFFFFF"/>
-          <w14:ligatures w14:val="none"/>
-        </w:rPr>
-        <w:t xml:space="preserve"> an Advisory Committee with business partners from companies like HP, Target and the United Way.</w:t>
+        <w:t>While my roles in Student Affairs and as an instructor have allowed me to foster an environment that values diversity, I have also discovered the power of data and technology as tools that are quite effective in understanding issues and advocating for change. While working in the Division of Student Affairs I was asked by the Dean of Student Life to analyze demographic data at the Career Development Center. I was able to utilize Python and Java to gather and analyze almost five years of past data that allowed us to see what student groups were not being supported as fully as they should. I wrote multiple reports from this data that were used by leadership at the Career Development Center and the Division of Student Affairs. I also utilized this data to work with leadership at the Career Development Center to found an Advisory Committee with business partners from companies like HP, Target and the United Way.</w:t>
       </w:r>
     </w:p>
     <w:p>
@@ -2818,101 +4281,7 @@
           <w:shd w:val="clear" w:color="auto" w:fill="FFFFFF"/>
           <w14:ligatures w14:val="none"/>
         </w:rPr>
-        <w:t xml:space="preserve">    My professional and personal background has provided me experience in creating an inclusive and caring environment for students, staff, </w:t>
-      </w:r>
-      <w:proofErr w:type="gramStart"/>
-      <w:r>
-        <w:rPr>
-          <w:rFonts w:ascii="Times New Roman" w:eastAsia="Times New Roman" w:hAnsi="Times New Roman" w:cs="Times New Roman"/>
-          <w:color w:val="252525"/>
-          <w:kern w:val="0"/>
-          <w:shd w:val="clear" w:color="auto" w:fill="FFFFFF"/>
-          <w14:ligatures w14:val="none"/>
-        </w:rPr>
-        <w:t>faculty</w:t>
-      </w:r>
-      <w:proofErr w:type="gramEnd"/>
-      <w:r>
-        <w:rPr>
-          <w:rFonts w:ascii="Times New Roman" w:eastAsia="Times New Roman" w:hAnsi="Times New Roman" w:cs="Times New Roman"/>
-          <w:color w:val="252525"/>
-          <w:kern w:val="0"/>
-          <w:shd w:val="clear" w:color="auto" w:fill="FFFFFF"/>
-          <w14:ligatures w14:val="none"/>
-        </w:rPr>
-        <w:t xml:space="preserve"> and members of the community. As an Instructor, the Dean of Education wrote in my review, “You do a wonderful job creating an open, welcoming, supportive atmosphere. It’s clear your students feel at ease.” I feel that developing relationships and being kind and caring can help tremendously in creating an environment that values diversity. As an instructor, I loved seeing the nervous quietness of the first week being replaced with warmth and support as the students got to know me, other </w:t>
-      </w:r>
-      <w:proofErr w:type="gramStart"/>
-      <w:r>
-        <w:rPr>
-          <w:rFonts w:ascii="Times New Roman" w:eastAsia="Times New Roman" w:hAnsi="Times New Roman" w:cs="Times New Roman"/>
-          <w:color w:val="252525"/>
-          <w:kern w:val="0"/>
-          <w:shd w:val="clear" w:color="auto" w:fill="FFFFFF"/>
-          <w14:ligatures w14:val="none"/>
-        </w:rPr>
-        <w:t>students</w:t>
-      </w:r>
-      <w:proofErr w:type="gramEnd"/>
-      <w:r>
-        <w:rPr>
-          <w:rFonts w:ascii="Times New Roman" w:eastAsia="Times New Roman" w:hAnsi="Times New Roman" w:cs="Times New Roman"/>
-          <w:color w:val="252525"/>
-          <w:kern w:val="0"/>
-          <w:shd w:val="clear" w:color="auto" w:fill="FFFFFF"/>
-          <w14:ligatures w14:val="none"/>
-        </w:rPr>
-        <w:t xml:space="preserve"> and my desire for them to learn and succeed. It would be my goal to bring this same energy and community building to this role.  </w:t>
-      </w:r>
-    </w:p>
-    <w:p>
-      <w:pPr>
-        <w:rPr>
-          <w:rFonts w:ascii="Times New Roman" w:eastAsia="Times New Roman" w:hAnsi="Times New Roman" w:cs="Times New Roman"/>
-          <w:kern w:val="0"/>
-          <w14:ligatures w14:val="none"/>
-        </w:rPr>
-      </w:pPr>
-    </w:p>
-    <w:p>
-      <w:pPr>
-        <w:rPr>
-          <w:rFonts w:ascii="Times New Roman" w:eastAsia="Times New Roman" w:hAnsi="Times New Roman" w:cs="Times New Roman"/>
-          <w:kern w:val="0"/>
-          <w14:ligatures w14:val="none"/>
-        </w:rPr>
-      </w:pPr>
-      <w:r>
-        <w:rPr>
-          <w:rFonts w:ascii="Times New Roman" w:eastAsia="Times New Roman" w:hAnsi="Times New Roman" w:cs="Times New Roman"/>
-          <w:color w:val="252525"/>
-          <w:kern w:val="0"/>
-          <w:shd w:val="clear" w:color="auto" w:fill="FFFFFF"/>
-          <w14:ligatures w14:val="none"/>
-        </w:rPr>
-        <w:t xml:space="preserve">    I firmly believe that education can transform individuals, create more equitable </w:t>
-      </w:r>
-      <w:proofErr w:type="gramStart"/>
-      <w:r>
-        <w:rPr>
-          <w:rFonts w:ascii="Times New Roman" w:eastAsia="Times New Roman" w:hAnsi="Times New Roman" w:cs="Times New Roman"/>
-          <w:color w:val="252525"/>
-          <w:kern w:val="0"/>
-          <w:shd w:val="clear" w:color="auto" w:fill="FFFFFF"/>
-          <w14:ligatures w14:val="none"/>
-        </w:rPr>
-        <w:t>environments</w:t>
-      </w:r>
-      <w:proofErr w:type="gramEnd"/>
-      <w:r>
-        <w:rPr>
-          <w:rFonts w:ascii="Times New Roman" w:eastAsia="Times New Roman" w:hAnsi="Times New Roman" w:cs="Times New Roman"/>
-          <w:color w:val="252525"/>
-          <w:kern w:val="0"/>
-          <w:shd w:val="clear" w:color="auto" w:fill="FFFFFF"/>
-          <w14:ligatures w14:val="none"/>
-        </w:rPr>
-        <w:t xml:space="preserve"> and build up entire communities. My goal in this role would be to</w:t>
+        <w:t>    </w:t>
       </w:r>
     </w:p>
     <w:p>
@@ -3620,6 +4989,155 @@
     </w:lvl>
   </w:abstractNum>
   <w:abstractNum w:abstractNumId="5" w15:restartNumberingAfterBreak="0">
+    <w:nsid w:val="421A184F"/>
+    <w:multiLevelType w:val="multilevel"/>
+    <w:tmpl w:val="700E3C80"/>
+    <w:lvl w:ilvl="0">
+      <w:start w:val="1"/>
+      <w:numFmt w:val="bullet"/>
+      <w:lvlText w:val=""/>
+      <w:lvlJc w:val="left"/>
+      <w:pPr>
+        <w:tabs>
+          <w:tab w:val="num" w:pos="720"/>
+        </w:tabs>
+        <w:ind w:left="720" w:hanging="360"/>
+      </w:pPr>
+      <w:rPr>
+        <w:rFonts w:ascii="Symbol" w:hAnsi="Symbol" w:hint="default"/>
+        <w:sz w:val="20"/>
+      </w:rPr>
+    </w:lvl>
+    <w:lvl w:ilvl="1" w:tentative="1">
+      <w:start w:val="1"/>
+      <w:numFmt w:val="bullet"/>
+      <w:lvlText w:val="o"/>
+      <w:lvlJc w:val="left"/>
+      <w:pPr>
+        <w:tabs>
+          <w:tab w:val="num" w:pos="1440"/>
+        </w:tabs>
+        <w:ind w:left="1440" w:hanging="360"/>
+      </w:pPr>
+      <w:rPr>
+        <w:rFonts w:ascii="Courier New" w:hAnsi="Courier New" w:hint="default"/>
+        <w:sz w:val="20"/>
+      </w:rPr>
+    </w:lvl>
+    <w:lvl w:ilvl="2" w:tentative="1">
+      <w:start w:val="1"/>
+      <w:numFmt w:val="bullet"/>
+      <w:lvlText w:val=""/>
+      <w:lvlJc w:val="left"/>
+      <w:pPr>
+        <w:tabs>
+          <w:tab w:val="num" w:pos="2160"/>
+        </w:tabs>
+        <w:ind w:left="2160" w:hanging="360"/>
+      </w:pPr>
+      <w:rPr>
+        <w:rFonts w:ascii="Wingdings" w:hAnsi="Wingdings" w:hint="default"/>
+        <w:sz w:val="20"/>
+      </w:rPr>
+    </w:lvl>
+    <w:lvl w:ilvl="3" w:tentative="1">
+      <w:start w:val="1"/>
+      <w:numFmt w:val="bullet"/>
+      <w:lvlText w:val=""/>
+      <w:lvlJc w:val="left"/>
+      <w:pPr>
+        <w:tabs>
+          <w:tab w:val="num" w:pos="2880"/>
+        </w:tabs>
+        <w:ind w:left="2880" w:hanging="360"/>
+      </w:pPr>
+      <w:rPr>
+        <w:rFonts w:ascii="Wingdings" w:hAnsi="Wingdings" w:hint="default"/>
+        <w:sz w:val="20"/>
+      </w:rPr>
+    </w:lvl>
+    <w:lvl w:ilvl="4" w:tentative="1">
+      <w:start w:val="1"/>
+      <w:numFmt w:val="bullet"/>
+      <w:lvlText w:val=""/>
+      <w:lvlJc w:val="left"/>
+      <w:pPr>
+        <w:tabs>
+          <w:tab w:val="num" w:pos="3600"/>
+        </w:tabs>
+        <w:ind w:left="3600" w:hanging="360"/>
+      </w:pPr>
+      <w:rPr>
+        <w:rFonts w:ascii="Wingdings" w:hAnsi="Wingdings" w:hint="default"/>
+        <w:sz w:val="20"/>
+      </w:rPr>
+    </w:lvl>
+    <w:lvl w:ilvl="5" w:tentative="1">
+      <w:start w:val="1"/>
+      <w:numFmt w:val="bullet"/>
+      <w:lvlText w:val=""/>
+      <w:lvlJc w:val="left"/>
+      <w:pPr>
+        <w:tabs>
+          <w:tab w:val="num" w:pos="4320"/>
+        </w:tabs>
+        <w:ind w:left="4320" w:hanging="360"/>
+      </w:pPr>
+      <w:rPr>
+        <w:rFonts w:ascii="Wingdings" w:hAnsi="Wingdings" w:hint="default"/>
+        <w:sz w:val="20"/>
+      </w:rPr>
+    </w:lvl>
+    <w:lvl w:ilvl="6" w:tentative="1">
+      <w:start w:val="1"/>
+      <w:numFmt w:val="bullet"/>
+      <w:lvlText w:val=""/>
+      <w:lvlJc w:val="left"/>
+      <w:pPr>
+        <w:tabs>
+          <w:tab w:val="num" w:pos="5040"/>
+        </w:tabs>
+        <w:ind w:left="5040" w:hanging="360"/>
+      </w:pPr>
+      <w:rPr>
+        <w:rFonts w:ascii="Wingdings" w:hAnsi="Wingdings" w:hint="default"/>
+        <w:sz w:val="20"/>
+      </w:rPr>
+    </w:lvl>
+    <w:lvl w:ilvl="7" w:tentative="1">
+      <w:start w:val="1"/>
+      <w:numFmt w:val="bullet"/>
+      <w:lvlText w:val=""/>
+      <w:lvlJc w:val="left"/>
+      <w:pPr>
+        <w:tabs>
+          <w:tab w:val="num" w:pos="5760"/>
+        </w:tabs>
+        <w:ind w:left="5760" w:hanging="360"/>
+      </w:pPr>
+      <w:rPr>
+        <w:rFonts w:ascii="Wingdings" w:hAnsi="Wingdings" w:hint="default"/>
+        <w:sz w:val="20"/>
+      </w:rPr>
+    </w:lvl>
+    <w:lvl w:ilvl="8" w:tentative="1">
+      <w:start w:val="1"/>
+      <w:numFmt w:val="bullet"/>
+      <w:lvlText w:val=""/>
+      <w:lvlJc w:val="left"/>
+      <w:pPr>
+        <w:tabs>
+          <w:tab w:val="num" w:pos="6480"/>
+        </w:tabs>
+        <w:ind w:left="6480" w:hanging="360"/>
+      </w:pPr>
+      <w:rPr>
+        <w:rFonts w:ascii="Wingdings" w:hAnsi="Wingdings" w:hint="default"/>
+        <w:sz w:val="20"/>
+      </w:rPr>
+    </w:lvl>
+  </w:abstractNum>
+  <w:abstractNum w:abstractNumId="6" w15:restartNumberingAfterBreak="0">
     <w:nsid w:val="45BC7765"/>
     <w:multiLevelType w:val="hybridMultilevel"/>
     <w:tmpl w:val="27BEEA54"/>
@@ -3708,7 +5226,7 @@
       </w:pPr>
     </w:lvl>
   </w:abstractNum>
-  <w:abstractNum w:abstractNumId="6" w15:restartNumberingAfterBreak="0">
+  <w:abstractNum w:abstractNumId="7" w15:restartNumberingAfterBreak="0">
     <w:nsid w:val="649D1993"/>
     <w:multiLevelType w:val="multilevel"/>
     <w:tmpl w:val="AC420E28"/>
@@ -3821,7 +5339,7 @@
       </w:pPr>
     </w:lvl>
   </w:abstractNum>
-  <w:abstractNum w:abstractNumId="7" w15:restartNumberingAfterBreak="0">
+  <w:abstractNum w:abstractNumId="8" w15:restartNumberingAfterBreak="0">
     <w:nsid w:val="65583175"/>
     <w:multiLevelType w:val="hybridMultilevel"/>
     <w:tmpl w:val="F0EE9444"/>
@@ -3910,7 +5428,7 @@
       </w:pPr>
     </w:lvl>
   </w:abstractNum>
-  <w:abstractNum w:abstractNumId="8" w15:restartNumberingAfterBreak="0">
+  <w:abstractNum w:abstractNumId="9" w15:restartNumberingAfterBreak="0">
     <w:nsid w:val="70FA6CF0"/>
     <w:multiLevelType w:val="multilevel"/>
     <w:tmpl w:val="04B636CA"/>
@@ -4023,7 +5541,7 @@
       </w:pPr>
     </w:lvl>
   </w:abstractNum>
-  <w:abstractNum w:abstractNumId="9" w15:restartNumberingAfterBreak="0">
+  <w:abstractNum w:abstractNumId="10" w15:restartNumberingAfterBreak="0">
     <w:nsid w:val="7C866803"/>
     <w:multiLevelType w:val="multilevel"/>
     <w:tmpl w:val="3350EF4A"/>
@@ -4263,10 +5781,10 @@
     <w:abstractNumId w:val="0"/>
   </w:num>
   <w:num w:numId="9" w16cid:durableId="816150285">
-    <w:abstractNumId w:val="6"/>
+    <w:abstractNumId w:val="7"/>
   </w:num>
   <w:num w:numId="10" w16cid:durableId="774524093">
-    <w:abstractNumId w:val="9"/>
+    <w:abstractNumId w:val="10"/>
     <w:lvlOverride w:ilvl="0">
       <w:lvl w:ilvl="0">
         <w:numFmt w:val="decimal"/>
@@ -4296,7 +5814,7 @@
     </w:lvlOverride>
   </w:num>
   <w:num w:numId="13" w16cid:durableId="529563344">
-    <w:abstractNumId w:val="8"/>
+    <w:abstractNumId w:val="9"/>
     <w:lvlOverride w:ilvl="0">
       <w:lvl w:ilvl="0">
         <w:numFmt w:val="decimal"/>
@@ -4306,13 +5824,16 @@
     </w:lvlOverride>
   </w:num>
   <w:num w:numId="14" w16cid:durableId="1980378825">
-    <w:abstractNumId w:val="5"/>
+    <w:abstractNumId w:val="6"/>
   </w:num>
   <w:num w:numId="15" w16cid:durableId="1886209441">
     <w:abstractNumId w:val="4"/>
   </w:num>
   <w:num w:numId="16" w16cid:durableId="957950730">
-    <w:abstractNumId w:val="7"/>
+    <w:abstractNumId w:val="8"/>
+  </w:num>
+  <w:num w:numId="17" w16cid:durableId="710612417">
+    <w:abstractNumId w:val="5"/>
   </w:num>
 </w:numbering>
 </file>
@@ -4856,6 +6377,99 @@
       <w:contextualSpacing/>
     </w:pPr>
   </w:style>
+  <w:style w:type="character" w:styleId="Strong">
+    <w:name w:val="Strong"/>
+    <w:basedOn w:val="DefaultParagraphFont"/>
+    <w:uiPriority w:val="22"/>
+    <w:qFormat/>
+    <w:rsid w:val="00EF5213"/>
+    <w:rPr>
+      <w:b/>
+      <w:bCs/>
+    </w:rPr>
+  </w:style>
+  <w:style w:type="paragraph" w:styleId="z-TopofForm">
+    <w:name w:val="HTML Top of Form"/>
+    <w:basedOn w:val="Normal"/>
+    <w:next w:val="Normal"/>
+    <w:link w:val="z-TopofFormChar"/>
+    <w:hidden/>
+    <w:uiPriority w:val="99"/>
+    <w:semiHidden/>
+    <w:unhideWhenUsed/>
+    <w:rsid w:val="0005247C"/>
+    <w:pPr>
+      <w:pBdr>
+        <w:bottom w:val="single" w:sz="6" w:space="1" w:color="auto"/>
+      </w:pBdr>
+      <w:jc w:val="center"/>
+    </w:pPr>
+    <w:rPr>
+      <w:rFonts w:ascii="Arial" w:eastAsia="Times New Roman" w:hAnsi="Arial" w:cs="Arial"/>
+      <w:vanish/>
+      <w:kern w:val="0"/>
+      <w:sz w:val="16"/>
+      <w:szCs w:val="16"/>
+      <w14:ligatures w14:val="none"/>
+    </w:rPr>
+  </w:style>
+  <w:style w:type="character" w:customStyle="1" w:styleId="z-TopofFormChar">
+    <w:name w:val="z-Top of Form Char"/>
+    <w:basedOn w:val="DefaultParagraphFont"/>
+    <w:link w:val="z-TopofForm"/>
+    <w:uiPriority w:val="99"/>
+    <w:semiHidden/>
+    <w:rsid w:val="0005247C"/>
+    <w:rPr>
+      <w:rFonts w:ascii="Arial" w:eastAsia="Times New Roman" w:hAnsi="Arial" w:cs="Arial"/>
+      <w:vanish/>
+      <w:kern w:val="0"/>
+      <w:sz w:val="16"/>
+      <w:szCs w:val="16"/>
+      <w14:ligatures w14:val="none"/>
+    </w:rPr>
+  </w:style>
+  <w:style w:type="paragraph" w:styleId="z-BottomofForm">
+    <w:name w:val="HTML Bottom of Form"/>
+    <w:basedOn w:val="Normal"/>
+    <w:next w:val="Normal"/>
+    <w:link w:val="z-BottomofFormChar"/>
+    <w:hidden/>
+    <w:uiPriority w:val="99"/>
+    <w:semiHidden/>
+    <w:unhideWhenUsed/>
+    <w:rsid w:val="0005247C"/>
+    <w:pPr>
+      <w:pBdr>
+        <w:top w:val="single" w:sz="6" w:space="1" w:color="auto"/>
+      </w:pBdr>
+      <w:jc w:val="center"/>
+    </w:pPr>
+    <w:rPr>
+      <w:rFonts w:ascii="Arial" w:eastAsia="Times New Roman" w:hAnsi="Arial" w:cs="Arial"/>
+      <w:vanish/>
+      <w:kern w:val="0"/>
+      <w:sz w:val="16"/>
+      <w:szCs w:val="16"/>
+      <w14:ligatures w14:val="none"/>
+    </w:rPr>
+  </w:style>
+  <w:style w:type="character" w:customStyle="1" w:styleId="z-BottomofFormChar">
+    <w:name w:val="z-Bottom of Form Char"/>
+    <w:basedOn w:val="DefaultParagraphFont"/>
+    <w:link w:val="z-BottomofForm"/>
+    <w:uiPriority w:val="99"/>
+    <w:semiHidden/>
+    <w:rsid w:val="0005247C"/>
+    <w:rPr>
+      <w:rFonts w:ascii="Arial" w:eastAsia="Times New Roman" w:hAnsi="Arial" w:cs="Arial"/>
+      <w:vanish/>
+      <w:kern w:val="0"/>
+      <w:sz w:val="16"/>
+      <w:szCs w:val="16"/>
+      <w14:ligatures w14:val="none"/>
+    </w:rPr>
+  </w:style>
 </w:styles>
 </file>
 
